--- a/Project Details.docx
+++ b/Project Details.docx
@@ -6,9 +6,1093 @@
       <w:pPr>
         <w:pStyle w:val="Normal"/>
         <w:suppressLineNumbers w:val="0"/>
+        <w:shd w:val="clear" w:color="auto" w:fill="FFFFFF" w:themeFill="background1"/>
+        <w:bidi w:val="0"/>
+        <w:spacing w:before="0" w:beforeAutospacing="off" w:after="0" w:afterAutospacing="off"/>
+        <w:jc w:val="left"/>
+        <w:rPr>
+          <w:rFonts w:ascii="Calibri" w:hAnsi="Calibri" w:eastAsia="Calibri" w:cs="Calibri"/>
+          <w:b w:val="0"/>
+          <w:bCs w:val="0"/>
+          <w:i w:val="0"/>
+          <w:iCs w:val="0"/>
+          <w:caps w:val="0"/>
+          <w:smallCaps w:val="0"/>
+          <w:noProof w:val="0"/>
+          <w:color w:val="000000" w:themeColor="text1" w:themeTint="FF" w:themeShade="FF"/>
+          <w:sz w:val="28"/>
+          <w:szCs w:val="28"/>
+          <w:lang w:val="en-US"/>
+        </w:rPr>
+      </w:pPr>
+      <w:r>
+        <w:rPr>
+          <w:rFonts w:ascii="Calibri" w:hAnsi="Calibri" w:eastAsia="Calibri" w:cs="Calibri"/>
+          <w:sz w:val="32"/>
+          <w:szCs w:val="32"/>
+        </w:rPr>
+        <w:t xml:space="preserve">Project: </w:t>
+      </w:r>
+      <w:r>
+        <w:rPr>
+          <w:rFonts w:ascii="Calibri" w:hAnsi="Calibri" w:eastAsia="Calibri" w:cs="Calibri"/>
+          <w:b w:val="1"/>
+          <w:bCs w:val="1"/>
+          <w:i w:val="0"/>
+          <w:iCs w:val="0"/>
+          <w:sz w:val="32"/>
+          <w:szCs w:val="32"/>
+        </w:rPr>
+        <w:t>HP Product Analytics Tool</w:t>
+      </w:r>
+      <w:r>
+        <w:rPr>
+          <w:rFonts w:ascii="Calibri" w:hAnsi="Calibri" w:eastAsia="Calibri" w:cs="Calibri"/>
+          <w:b w:val="1"/>
+          <w:bCs w:val="1"/>
+          <w:i w:val="0"/>
+          <w:iCs w:val="0"/>
+          <w:sz w:val="32"/>
+          <w:szCs w:val="32"/>
+        </w:rPr>
+        <w:t xml:space="preserve"> (PAT)</w:t>
+      </w:r>
+      <w:r>
+        <w:br/>
+      </w:r>
+      <w:r>
+        <w:br/>
+      </w:r>
+      <w:r>
+        <w:rPr>
+          <w:rFonts w:ascii="Calibri" w:hAnsi="Calibri" w:eastAsia="Calibri" w:cs="Calibri"/>
+          <w:b w:val="1"/>
+          <w:bCs w:val="1"/>
+          <w:i w:val="0"/>
+          <w:iCs w:val="0"/>
+          <w:sz w:val="28"/>
+          <w:szCs w:val="28"/>
+        </w:rPr>
+        <w:t xml:space="preserve">Description: </w:t>
+      </w:r>
+      <w:r>
+        <w:br/>
+      </w:r>
+      <w:r>
+        <w:rPr>
+          <w:rFonts w:ascii="Calibri" w:hAnsi="Calibri" w:eastAsia="Calibri" w:cs="Calibri"/>
+          <w:b w:val="0"/>
+          <w:bCs w:val="0"/>
+          <w:i w:val="0"/>
+          <w:iCs w:val="0"/>
+          <w:sz w:val="28"/>
+          <w:szCs w:val="28"/>
+        </w:rPr>
+        <w:t xml:space="preserve">HP Product </w:t>
+      </w:r>
+      <w:r>
+        <w:rPr>
+          <w:rFonts w:ascii="Calibri" w:hAnsi="Calibri" w:eastAsia="Calibri" w:cs="Calibri"/>
+          <w:b w:val="0"/>
+          <w:bCs w:val="0"/>
+          <w:i w:val="0"/>
+          <w:iCs w:val="0"/>
+          <w:sz w:val="28"/>
+          <w:szCs w:val="28"/>
+        </w:rPr>
+        <w:t xml:space="preserve">Analytics Tool is a </w:t>
+      </w:r>
+      <w:r>
+        <w:rPr>
+          <w:rFonts w:ascii="Calibri" w:hAnsi="Calibri" w:eastAsia="Calibri" w:cs="Calibri"/>
+          <w:b w:val="0"/>
+          <w:bCs w:val="0"/>
+          <w:i w:val="0"/>
+          <w:iCs w:val="0"/>
+          <w:sz w:val="28"/>
+          <w:szCs w:val="28"/>
+        </w:rPr>
+        <w:t>w</w:t>
+      </w:r>
+      <w:r>
+        <w:rPr>
+          <w:rFonts w:ascii="Calibri" w:hAnsi="Calibri" w:eastAsia="Calibri" w:cs="Calibri"/>
+          <w:b w:val="0"/>
+          <w:bCs w:val="0"/>
+          <w:i w:val="0"/>
+          <w:iCs w:val="0"/>
+          <w:sz w:val="28"/>
+          <w:szCs w:val="28"/>
+        </w:rPr>
+        <w:t>eb application</w:t>
+      </w:r>
+      <w:r>
+        <w:rPr>
+          <w:rFonts w:ascii="Calibri" w:hAnsi="Calibri" w:eastAsia="Calibri" w:cs="Calibri"/>
+          <w:b w:val="0"/>
+          <w:bCs w:val="0"/>
+          <w:i w:val="0"/>
+          <w:iCs w:val="0"/>
+          <w:sz w:val="28"/>
+          <w:szCs w:val="28"/>
+        </w:rPr>
+        <w:t xml:space="preserve"> useful for </w:t>
+      </w:r>
+      <w:r>
+        <w:rPr>
+          <w:rFonts w:ascii="Calibri" w:hAnsi="Calibri" w:eastAsia="Calibri" w:cs="Calibri"/>
+          <w:b w:val="0"/>
+          <w:bCs w:val="0"/>
+          <w:i w:val="0"/>
+          <w:iCs w:val="0"/>
+          <w:sz w:val="28"/>
+          <w:szCs w:val="28"/>
+        </w:rPr>
+        <w:t>creating promotional</w:t>
+      </w:r>
+      <w:r>
+        <w:rPr>
+          <w:rFonts w:ascii="Calibri" w:hAnsi="Calibri" w:eastAsia="Calibri" w:cs="Calibri"/>
+          <w:b w:val="0"/>
+          <w:bCs w:val="0"/>
+          <w:i w:val="0"/>
+          <w:iCs w:val="0"/>
+          <w:sz w:val="28"/>
+          <w:szCs w:val="28"/>
+        </w:rPr>
+        <w:t xml:space="preserve"> (discount)</w:t>
+      </w:r>
+      <w:r>
+        <w:rPr>
+          <w:rFonts w:ascii="Calibri" w:hAnsi="Calibri" w:eastAsia="Calibri" w:cs="Calibri"/>
+          <w:b w:val="0"/>
+          <w:bCs w:val="0"/>
+          <w:i w:val="0"/>
+          <w:iCs w:val="0"/>
+          <w:sz w:val="28"/>
+          <w:szCs w:val="28"/>
+        </w:rPr>
+        <w:t xml:space="preserve"> plans</w:t>
+      </w:r>
+      <w:r>
+        <w:rPr>
+          <w:rFonts w:ascii="Calibri" w:hAnsi="Calibri" w:eastAsia="Calibri" w:cs="Calibri"/>
+          <w:b w:val="0"/>
+          <w:bCs w:val="0"/>
+          <w:i w:val="0"/>
+          <w:iCs w:val="0"/>
+          <w:sz w:val="28"/>
+          <w:szCs w:val="28"/>
+        </w:rPr>
+        <w:t xml:space="preserve"> </w:t>
+      </w:r>
+      <w:r>
+        <w:rPr>
+          <w:rFonts w:ascii="Calibri" w:hAnsi="Calibri" w:eastAsia="Calibri" w:cs="Calibri"/>
+          <w:b w:val="0"/>
+          <w:bCs w:val="0"/>
+          <w:i w:val="0"/>
+          <w:iCs w:val="0"/>
+          <w:sz w:val="28"/>
+          <w:szCs w:val="28"/>
+        </w:rPr>
+        <w:t>for future weeks</w:t>
+      </w:r>
+      <w:r>
+        <w:rPr>
+          <w:rFonts w:ascii="Calibri" w:hAnsi="Calibri" w:eastAsia="Calibri" w:cs="Calibri"/>
+          <w:b w:val="0"/>
+          <w:bCs w:val="0"/>
+          <w:i w:val="0"/>
+          <w:iCs w:val="0"/>
+          <w:sz w:val="28"/>
+          <w:szCs w:val="28"/>
+        </w:rPr>
+        <w:t xml:space="preserve"> to predict whether they will generate good R</w:t>
+      </w:r>
+      <w:r>
+        <w:rPr>
+          <w:rFonts w:ascii="Calibri" w:hAnsi="Calibri" w:eastAsia="Calibri" w:cs="Calibri"/>
+          <w:b w:val="0"/>
+          <w:bCs w:val="0"/>
+          <w:i w:val="0"/>
+          <w:iCs w:val="0"/>
+          <w:sz w:val="28"/>
+          <w:szCs w:val="28"/>
+        </w:rPr>
+        <w:t xml:space="preserve">OI </w:t>
+      </w:r>
+      <w:r>
+        <w:rPr>
+          <w:rFonts w:ascii="Calibri" w:hAnsi="Calibri" w:eastAsia="Calibri" w:cs="Calibri"/>
+          <w:b w:val="0"/>
+          <w:bCs w:val="0"/>
+          <w:i w:val="0"/>
+          <w:iCs w:val="0"/>
+          <w:sz w:val="28"/>
+          <w:szCs w:val="28"/>
+        </w:rPr>
+        <w:t xml:space="preserve">for HP. </w:t>
+      </w:r>
+      <w:r>
+        <w:rPr>
+          <w:rFonts w:ascii="Calibri" w:hAnsi="Calibri" w:eastAsia="Calibri" w:cs="Calibri"/>
+          <w:b w:val="0"/>
+          <w:bCs w:val="0"/>
+          <w:i w:val="0"/>
+          <w:iCs w:val="0"/>
+          <w:sz w:val="28"/>
+          <w:szCs w:val="28"/>
+        </w:rPr>
+        <w:t xml:space="preserve">This Tool is divided into Plans, </w:t>
+      </w:r>
+      <w:r>
+        <w:rPr>
+          <w:rFonts w:ascii="Calibri" w:hAnsi="Calibri" w:eastAsia="Calibri" w:cs="Calibri"/>
+          <w:b w:val="0"/>
+          <w:bCs w:val="0"/>
+          <w:i w:val="0"/>
+          <w:iCs w:val="0"/>
+          <w:sz w:val="28"/>
+          <w:szCs w:val="28"/>
+        </w:rPr>
+        <w:t>Markets</w:t>
+      </w:r>
+      <w:r>
+        <w:rPr>
+          <w:rFonts w:ascii="Calibri" w:hAnsi="Calibri" w:eastAsia="Calibri" w:cs="Calibri"/>
+          <w:b w:val="0"/>
+          <w:bCs w:val="0"/>
+          <w:i w:val="0"/>
+          <w:iCs w:val="0"/>
+          <w:sz w:val="28"/>
+          <w:szCs w:val="28"/>
+        </w:rPr>
+        <w:t xml:space="preserve"> and In-Quarter Monitoring.</w:t>
+      </w:r>
+      <w:r>
+        <w:br/>
+      </w:r>
+      <w:r>
+        <w:br/>
+      </w:r>
+      <w:r>
+        <w:rPr>
+          <w:rFonts w:ascii="Calibri" w:hAnsi="Calibri" w:eastAsia="Calibri" w:cs="Calibri"/>
+          <w:b w:val="0"/>
+          <w:bCs w:val="0"/>
+          <w:i w:val="0"/>
+          <w:iCs w:val="0"/>
+          <w:sz w:val="28"/>
+          <w:szCs w:val="28"/>
+        </w:rPr>
+        <w:t xml:space="preserve">Plans handle making the custom discount plans over several weeks for different sectors HP competes </w:t>
+      </w:r>
+      <w:r>
+        <w:rPr>
+          <w:rFonts w:ascii="Calibri" w:hAnsi="Calibri" w:eastAsia="Calibri" w:cs="Calibri"/>
+          <w:b w:val="0"/>
+          <w:bCs w:val="0"/>
+          <w:i w:val="0"/>
+          <w:iCs w:val="0"/>
+          <w:sz w:val="28"/>
+          <w:szCs w:val="28"/>
+        </w:rPr>
+        <w:t xml:space="preserve">with </w:t>
+      </w:r>
+      <w:r>
+        <w:rPr>
+          <w:rFonts w:ascii="Calibri" w:hAnsi="Calibri" w:eastAsia="Calibri" w:cs="Calibri"/>
+          <w:b w:val="0"/>
+          <w:bCs w:val="0"/>
+          <w:i w:val="0"/>
+          <w:iCs w:val="0"/>
+          <w:sz w:val="28"/>
+          <w:szCs w:val="28"/>
+        </w:rPr>
+        <w:t>its various products</w:t>
+      </w:r>
+      <w:r>
+        <w:rPr>
+          <w:rFonts w:ascii="Calibri" w:hAnsi="Calibri" w:eastAsia="Calibri" w:cs="Calibri"/>
+          <w:b w:val="0"/>
+          <w:bCs w:val="0"/>
+          <w:i w:val="0"/>
+          <w:iCs w:val="0"/>
+          <w:sz w:val="28"/>
+          <w:szCs w:val="28"/>
+        </w:rPr>
+        <w:t xml:space="preserve">. These plans will then be checked by an AI backend </w:t>
+      </w:r>
+      <w:r>
+        <w:rPr>
+          <w:rFonts w:ascii="Calibri" w:hAnsi="Calibri" w:eastAsia="Calibri" w:cs="Calibri"/>
+          <w:b w:val="0"/>
+          <w:bCs w:val="0"/>
+          <w:i w:val="0"/>
+          <w:iCs w:val="0"/>
+          <w:sz w:val="28"/>
+          <w:szCs w:val="28"/>
+        </w:rPr>
+        <w:t>api</w:t>
+      </w:r>
+      <w:r>
+        <w:rPr>
+          <w:rFonts w:ascii="Calibri" w:hAnsi="Calibri" w:eastAsia="Calibri" w:cs="Calibri"/>
+          <w:b w:val="0"/>
+          <w:bCs w:val="0"/>
+          <w:i w:val="0"/>
+          <w:iCs w:val="0"/>
+          <w:sz w:val="28"/>
+          <w:szCs w:val="28"/>
+        </w:rPr>
+        <w:t xml:space="preserve"> to predict its profitability. </w:t>
+      </w:r>
+      <w:r>
+        <w:br/>
+      </w:r>
+      <w:r>
+        <w:br/>
+      </w:r>
+      <w:r>
+        <w:rPr>
+          <w:rFonts w:ascii="Calibri" w:hAnsi="Calibri" w:eastAsia="Calibri" w:cs="Calibri"/>
+          <w:b w:val="0"/>
+          <w:bCs w:val="0"/>
+          <w:i w:val="0"/>
+          <w:iCs w:val="0"/>
+          <w:sz w:val="28"/>
+          <w:szCs w:val="28"/>
+        </w:rPr>
+        <w:t>Markets then takes any of these plans and then compare it with their competitors’ performance and market share.</w:t>
+      </w:r>
+      <w:r>
+        <w:br/>
+      </w:r>
+      <w:r>
+        <w:br/>
+      </w:r>
+      <w:r>
+        <w:rPr>
+          <w:rFonts w:ascii="Calibri" w:hAnsi="Calibri" w:eastAsia="Calibri" w:cs="Calibri"/>
+          <w:b w:val="0"/>
+          <w:bCs w:val="0"/>
+          <w:i w:val="0"/>
+          <w:iCs w:val="0"/>
+          <w:sz w:val="28"/>
+          <w:szCs w:val="28"/>
+        </w:rPr>
+        <w:t xml:space="preserve">In-Quarter Monitoring can be done with </w:t>
+      </w:r>
+      <w:r>
+        <w:rPr>
+          <w:rFonts w:ascii="Calibri" w:hAnsi="Calibri" w:eastAsia="Calibri" w:cs="Calibri"/>
+          <w:b w:val="0"/>
+          <w:bCs w:val="0"/>
+          <w:i w:val="0"/>
+          <w:iCs w:val="0"/>
+          <w:sz w:val="28"/>
+          <w:szCs w:val="28"/>
+        </w:rPr>
+        <w:t>real time</w:t>
+      </w:r>
+      <w:r>
+        <w:rPr>
+          <w:rFonts w:ascii="Calibri" w:hAnsi="Calibri" w:eastAsia="Calibri" w:cs="Calibri"/>
+          <w:b w:val="0"/>
+          <w:bCs w:val="0"/>
+          <w:i w:val="0"/>
+          <w:iCs w:val="0"/>
+          <w:sz w:val="28"/>
+          <w:szCs w:val="28"/>
+        </w:rPr>
+        <w:t xml:space="preserve"> data of the market with any of the plans which are approved by the user. It checks how </w:t>
+      </w:r>
+      <w:r>
+        <w:rPr>
+          <w:rFonts w:ascii="Calibri" w:hAnsi="Calibri" w:eastAsia="Calibri" w:cs="Calibri"/>
+          <w:b w:val="0"/>
+          <w:bCs w:val="0"/>
+          <w:i w:val="0"/>
+          <w:iCs w:val="0"/>
+          <w:sz w:val="28"/>
+          <w:szCs w:val="28"/>
+        </w:rPr>
+        <w:t xml:space="preserve">will the </w:t>
+      </w:r>
+      <w:r>
+        <w:rPr>
+          <w:rFonts w:ascii="Calibri" w:hAnsi="Calibri" w:eastAsia="Calibri" w:cs="Calibri"/>
+          <w:b w:val="0"/>
+          <w:bCs w:val="0"/>
+          <w:i w:val="0"/>
+          <w:iCs w:val="0"/>
+          <w:sz w:val="28"/>
+          <w:szCs w:val="28"/>
+        </w:rPr>
+        <w:t>plan</w:t>
+      </w:r>
+      <w:r>
+        <w:rPr>
+          <w:rFonts w:ascii="Calibri" w:hAnsi="Calibri" w:eastAsia="Calibri" w:cs="Calibri"/>
+          <w:b w:val="0"/>
+          <w:bCs w:val="0"/>
+          <w:i w:val="0"/>
+          <w:iCs w:val="0"/>
+          <w:sz w:val="28"/>
+          <w:szCs w:val="28"/>
+        </w:rPr>
+        <w:t xml:space="preserve"> perform in </w:t>
+      </w:r>
+      <w:r>
+        <w:rPr>
+          <w:rFonts w:ascii="Calibri" w:hAnsi="Calibri" w:eastAsia="Calibri" w:cs="Calibri"/>
+          <w:b w:val="0"/>
+          <w:bCs w:val="0"/>
+          <w:i w:val="0"/>
+          <w:iCs w:val="0"/>
+          <w:sz w:val="28"/>
+          <w:szCs w:val="28"/>
+        </w:rPr>
+        <w:t>real</w:t>
+      </w:r>
+      <w:r>
+        <w:rPr>
+          <w:rFonts w:ascii="Calibri" w:hAnsi="Calibri" w:eastAsia="Calibri" w:cs="Calibri"/>
+          <w:b w:val="0"/>
+          <w:bCs w:val="0"/>
+          <w:i w:val="0"/>
+          <w:iCs w:val="0"/>
+          <w:sz w:val="28"/>
+          <w:szCs w:val="28"/>
+        </w:rPr>
+        <w:t xml:space="preserve"> world.</w:t>
+      </w:r>
+      <w:r>
+        <w:br/>
+      </w:r>
+      <w:r>
+        <w:br/>
+      </w:r>
+      <w:r>
+        <w:br/>
+      </w:r>
+      <w:r>
+        <w:rPr>
+          <w:rFonts w:ascii="Calibri" w:hAnsi="Calibri" w:eastAsia="Calibri" w:cs="Calibri"/>
+          <w:b w:val="1"/>
+          <w:bCs w:val="1"/>
+          <w:i w:val="0"/>
+          <w:iCs w:val="0"/>
+          <w:sz w:val="28"/>
+          <w:szCs w:val="28"/>
+        </w:rPr>
+        <w:t>Problem Domain:</w:t>
+      </w:r>
+      <w:r>
+        <w:br/>
+      </w:r>
+      <w:r>
+        <w:rPr>
+          <w:rFonts w:ascii="Calibri" w:hAnsi="Calibri" w:eastAsia="Calibri" w:cs="Calibri"/>
+          <w:b w:val="0"/>
+          <w:bCs w:val="0"/>
+          <w:i w:val="0"/>
+          <w:iCs w:val="0"/>
+          <w:sz w:val="28"/>
+          <w:szCs w:val="28"/>
+        </w:rPr>
+        <w:t>HP needed a way to make effective promotional plans to generate higher profits across all of its sectors and its products.</w:t>
+      </w:r>
+      <w:r>
+        <w:rPr>
+          <w:rFonts w:ascii="Calibri" w:hAnsi="Calibri" w:eastAsia="Calibri" w:cs="Calibri"/>
+          <w:b w:val="0"/>
+          <w:bCs w:val="0"/>
+          <w:i w:val="0"/>
+          <w:iCs w:val="0"/>
+          <w:sz w:val="28"/>
+          <w:szCs w:val="28"/>
+        </w:rPr>
+        <w:t xml:space="preserve"> While comparing its growth with these plans among the market leaders. And then also checking its </w:t>
+      </w:r>
+      <w:r>
+        <w:rPr>
+          <w:rFonts w:ascii="Calibri" w:hAnsi="Calibri" w:eastAsia="Calibri" w:cs="Calibri"/>
+          <w:b w:val="0"/>
+          <w:bCs w:val="0"/>
+          <w:i w:val="0"/>
+          <w:iCs w:val="0"/>
+          <w:sz w:val="28"/>
+          <w:szCs w:val="28"/>
+        </w:rPr>
+        <w:t>effectiveness</w:t>
+      </w:r>
+      <w:r>
+        <w:rPr>
+          <w:rFonts w:ascii="Calibri" w:hAnsi="Calibri" w:eastAsia="Calibri" w:cs="Calibri"/>
+          <w:b w:val="0"/>
+          <w:bCs w:val="0"/>
+          <w:i w:val="0"/>
+          <w:iCs w:val="0"/>
+          <w:sz w:val="28"/>
+          <w:szCs w:val="28"/>
+        </w:rPr>
+        <w:t xml:space="preserve"> </w:t>
+      </w:r>
+      <w:r>
+        <w:rPr>
+          <w:rFonts w:ascii="Calibri" w:hAnsi="Calibri" w:eastAsia="Calibri" w:cs="Calibri"/>
+          <w:b w:val="0"/>
+          <w:bCs w:val="0"/>
+          <w:i w:val="0"/>
+          <w:iCs w:val="0"/>
+          <w:sz w:val="28"/>
+          <w:szCs w:val="28"/>
+        </w:rPr>
+        <w:t>with</w:t>
+      </w:r>
+      <w:r>
+        <w:rPr>
+          <w:rFonts w:ascii="Calibri" w:hAnsi="Calibri" w:eastAsia="Calibri" w:cs="Calibri"/>
+          <w:b w:val="0"/>
+          <w:bCs w:val="0"/>
+          <w:i w:val="0"/>
+          <w:iCs w:val="0"/>
+          <w:sz w:val="28"/>
+          <w:szCs w:val="28"/>
+        </w:rPr>
+        <w:t xml:space="preserve"> real world </w:t>
+      </w:r>
+      <w:r>
+        <w:rPr>
+          <w:rFonts w:ascii="Calibri" w:hAnsi="Calibri" w:eastAsia="Calibri" w:cs="Calibri"/>
+          <w:b w:val="0"/>
+          <w:bCs w:val="0"/>
+          <w:i w:val="0"/>
+          <w:iCs w:val="0"/>
+          <w:sz w:val="28"/>
+          <w:szCs w:val="28"/>
+        </w:rPr>
+        <w:t>data</w:t>
+      </w:r>
+      <w:r>
+        <w:rPr>
+          <w:rFonts w:ascii="Calibri" w:hAnsi="Calibri" w:eastAsia="Calibri" w:cs="Calibri"/>
+          <w:b w:val="0"/>
+          <w:bCs w:val="0"/>
+          <w:i w:val="0"/>
+          <w:iCs w:val="0"/>
+          <w:sz w:val="28"/>
+          <w:szCs w:val="28"/>
+        </w:rPr>
+        <w:t>.</w:t>
+      </w:r>
+      <w:r>
+        <w:br/>
+      </w:r>
+      <w:r>
+        <w:br/>
+      </w:r>
+      <w:r>
+        <w:rPr>
+          <w:rFonts w:ascii="Calibri" w:hAnsi="Calibri" w:eastAsia="Calibri" w:cs="Calibri"/>
+          <w:b w:val="0"/>
+          <w:bCs w:val="0"/>
+          <w:i w:val="0"/>
+          <w:iCs w:val="0"/>
+          <w:sz w:val="28"/>
+          <w:szCs w:val="28"/>
+        </w:rPr>
+        <w:t>Problem Domain Terms -</w:t>
+      </w:r>
+      <w:r>
+        <w:br/>
+      </w:r>
+      <w:r>
+        <w:rPr>
+          <w:rFonts w:ascii="Calibri" w:hAnsi="Calibri" w:eastAsia="Calibri" w:cs="Calibri"/>
+          <w:b w:val="0"/>
+          <w:bCs w:val="0"/>
+          <w:i w:val="0"/>
+          <w:iCs w:val="0"/>
+          <w:sz w:val="28"/>
+          <w:szCs w:val="28"/>
+        </w:rPr>
+        <w:t>1. Promotional Plans</w:t>
+      </w:r>
+      <w:r>
+        <w:br/>
+      </w:r>
+      <w:r>
+        <w:rPr>
+          <w:rFonts w:ascii="Calibri" w:hAnsi="Calibri" w:eastAsia="Calibri" w:cs="Calibri"/>
+          <w:b w:val="0"/>
+          <w:bCs w:val="0"/>
+          <w:i w:val="0"/>
+          <w:iCs w:val="0"/>
+          <w:sz w:val="28"/>
+          <w:szCs w:val="28"/>
+        </w:rPr>
+        <w:t>2. ROI (Return on Investment)</w:t>
+      </w:r>
+      <w:r>
+        <w:br/>
+      </w:r>
+      <w:r>
+        <w:rPr>
+          <w:rFonts w:ascii="Calibri" w:hAnsi="Calibri" w:eastAsia="Calibri" w:cs="Calibri"/>
+          <w:b w:val="0"/>
+          <w:bCs w:val="0"/>
+          <w:i w:val="0"/>
+          <w:iCs w:val="0"/>
+          <w:sz w:val="28"/>
+          <w:szCs w:val="28"/>
+        </w:rPr>
+        <w:t>3. Product Line</w:t>
+      </w:r>
+      <w:r>
+        <w:br/>
+      </w:r>
+      <w:r>
+        <w:rPr>
+          <w:rFonts w:ascii="Calibri" w:hAnsi="Calibri" w:eastAsia="Calibri" w:cs="Calibri"/>
+          <w:b w:val="0"/>
+          <w:bCs w:val="0"/>
+          <w:i w:val="0"/>
+          <w:iCs w:val="0"/>
+          <w:sz w:val="28"/>
+          <w:szCs w:val="28"/>
+        </w:rPr>
+        <w:t>4. Market Competitors</w:t>
+      </w:r>
+      <w:r>
+        <w:br/>
+      </w:r>
+      <w:r>
+        <w:rPr>
+          <w:rFonts w:ascii="Calibri" w:hAnsi="Calibri" w:eastAsia="Calibri" w:cs="Calibri"/>
+          <w:b w:val="0"/>
+          <w:bCs w:val="0"/>
+          <w:i w:val="0"/>
+          <w:iCs w:val="0"/>
+          <w:sz w:val="28"/>
+          <w:szCs w:val="28"/>
+        </w:rPr>
+        <w:t xml:space="preserve">5. </w:t>
+      </w:r>
+      <w:r>
+        <w:rPr>
+          <w:rFonts w:ascii="Calibri" w:hAnsi="Calibri" w:eastAsia="Calibri" w:cs="Calibri"/>
+          <w:b w:val="0"/>
+          <w:bCs w:val="0"/>
+          <w:i w:val="0"/>
+          <w:iCs w:val="0"/>
+          <w:sz w:val="28"/>
+          <w:szCs w:val="28"/>
+        </w:rPr>
+        <w:t>Discount</w:t>
+      </w:r>
+      <w:r>
+        <w:br/>
+      </w:r>
+      <w:r>
+        <w:br/>
+      </w:r>
+      <w:r>
+        <w:rPr>
+          <w:rFonts w:ascii="Calibri" w:hAnsi="Calibri" w:eastAsia="Calibri" w:cs="Calibri"/>
+          <w:b w:val="1"/>
+          <w:bCs w:val="1"/>
+          <w:i w:val="0"/>
+          <w:iCs w:val="0"/>
+          <w:sz w:val="28"/>
+          <w:szCs w:val="28"/>
+        </w:rPr>
+        <w:t>Solution Domain:</w:t>
+      </w:r>
+      <w:r>
+        <w:br/>
+      </w:r>
+      <w:r>
+        <w:rPr>
+          <w:rFonts w:ascii="Calibri" w:hAnsi="Calibri" w:eastAsia="Calibri" w:cs="Calibri"/>
+          <w:b w:val="0"/>
+          <w:bCs w:val="0"/>
+          <w:i w:val="0"/>
+          <w:iCs w:val="0"/>
+          <w:sz w:val="28"/>
+          <w:szCs w:val="28"/>
+        </w:rPr>
+        <w:t xml:space="preserve">Using a web application with AI integrated backend we can effectively make these promotional plans for HP online and then check its profitability and </w:t>
+      </w:r>
+      <w:r>
+        <w:rPr>
+          <w:rFonts w:ascii="Calibri" w:hAnsi="Calibri" w:eastAsia="Calibri" w:cs="Calibri"/>
+          <w:b w:val="0"/>
+          <w:bCs w:val="0"/>
+          <w:i w:val="0"/>
+          <w:iCs w:val="0"/>
+          <w:sz w:val="28"/>
+          <w:szCs w:val="28"/>
+        </w:rPr>
+        <w:t>compatibility in the market through AI prediction. This ensures a seamless user experience across any platform.</w:t>
+      </w:r>
+      <w:r>
+        <w:br/>
+      </w:r>
+      <w:r>
+        <w:br/>
+      </w:r>
+      <w:r>
+        <w:rPr>
+          <w:rFonts w:ascii="Calibri" w:hAnsi="Calibri" w:eastAsia="Calibri" w:cs="Calibri"/>
+          <w:b w:val="0"/>
+          <w:bCs w:val="0"/>
+          <w:i w:val="0"/>
+          <w:iCs w:val="0"/>
+          <w:sz w:val="28"/>
+          <w:szCs w:val="28"/>
+        </w:rPr>
+        <w:t>Solution Domain Terms-</w:t>
+      </w:r>
+      <w:r>
+        <w:br/>
+      </w:r>
+      <w:r>
+        <w:rPr>
+          <w:rFonts w:ascii="Calibri" w:hAnsi="Calibri" w:eastAsia="Calibri" w:cs="Calibri"/>
+          <w:b w:val="0"/>
+          <w:bCs w:val="0"/>
+          <w:i w:val="0"/>
+          <w:iCs w:val="0"/>
+          <w:caps w:val="0"/>
+          <w:smallCaps w:val="0"/>
+          <w:noProof w:val="0"/>
+          <w:color w:val="000000" w:themeColor="text1" w:themeTint="FF" w:themeShade="FF"/>
+          <w:sz w:val="28"/>
+          <w:szCs w:val="28"/>
+          <w:lang w:val="en-US"/>
+        </w:rPr>
+        <w:t xml:space="preserve">1. </w:t>
+      </w:r>
+      <w:r>
+        <w:rPr>
+          <w:rFonts w:ascii="Calibri" w:hAnsi="Calibri" w:eastAsia="Calibri" w:cs="Calibri"/>
+          <w:b w:val="0"/>
+          <w:bCs w:val="0"/>
+          <w:i w:val="0"/>
+          <w:iCs w:val="0"/>
+          <w:caps w:val="0"/>
+          <w:smallCaps w:val="0"/>
+          <w:noProof w:val="0"/>
+          <w:color w:val="000000" w:themeColor="text1" w:themeTint="FF" w:themeShade="FF"/>
+          <w:sz w:val="28"/>
+          <w:szCs w:val="28"/>
+          <w:lang w:val="en-US"/>
+        </w:rPr>
+        <w:t>AuthenticationToken</w:t>
+      </w:r>
+      <w:r>
+        <w:rPr>
+          <w:rFonts w:ascii="Calibri" w:hAnsi="Calibri" w:eastAsia="Calibri" w:cs="Calibri"/>
+          <w:b w:val="0"/>
+          <w:bCs w:val="0"/>
+          <w:i w:val="0"/>
+          <w:iCs w:val="0"/>
+          <w:caps w:val="0"/>
+          <w:smallCaps w:val="0"/>
+          <w:noProof w:val="0"/>
+          <w:color w:val="000000" w:themeColor="text1" w:themeTint="FF" w:themeShade="FF"/>
+          <w:sz w:val="28"/>
+          <w:szCs w:val="28"/>
+          <w:lang w:val="en-US"/>
+        </w:rPr>
+        <w:t xml:space="preserve"> </w:t>
+      </w:r>
+    </w:p>
+    <w:p>
+      <w:pPr>
+        <w:shd w:val="clear" w:color="auto" w:fill="FFFFFF" w:themeFill="background1"/>
+        <w:bidi w:val="0"/>
+        <w:spacing w:before="0" w:beforeAutospacing="off" w:after="0" w:afterAutospacing="off"/>
+        <w:jc w:val="left"/>
+        <w:rPr>
+          <w:rFonts w:ascii="Calibri" w:hAnsi="Calibri" w:eastAsia="Calibri" w:cs="Calibri"/>
+          <w:b w:val="0"/>
+          <w:bCs w:val="0"/>
+          <w:i w:val="0"/>
+          <w:iCs w:val="0"/>
+          <w:caps w:val="0"/>
+          <w:smallCaps w:val="0"/>
+          <w:noProof w:val="0"/>
+          <w:color w:val="000000" w:themeColor="text1" w:themeTint="FF" w:themeShade="FF"/>
+          <w:sz w:val="28"/>
+          <w:szCs w:val="28"/>
+          <w:lang w:val="en-US"/>
+        </w:rPr>
+      </w:pPr>
+      <w:r>
+        <w:rPr>
+          <w:rFonts w:ascii="Calibri" w:hAnsi="Calibri" w:eastAsia="Calibri" w:cs="Calibri"/>
+          <w:b w:val="0"/>
+          <w:bCs w:val="0"/>
+          <w:i w:val="0"/>
+          <w:iCs w:val="0"/>
+          <w:caps w:val="0"/>
+          <w:smallCaps w:val="0"/>
+          <w:noProof w:val="0"/>
+          <w:color w:val="000000" w:themeColor="text1" w:themeTint="FF" w:themeShade="FF"/>
+          <w:sz w:val="28"/>
+          <w:szCs w:val="28"/>
+          <w:lang w:val="en-US"/>
+        </w:rPr>
+        <w:t xml:space="preserve">2. </w:t>
+      </w:r>
+      <w:r>
+        <w:rPr>
+          <w:rFonts w:ascii="Calibri" w:hAnsi="Calibri" w:eastAsia="Calibri" w:cs="Calibri"/>
+          <w:b w:val="0"/>
+          <w:bCs w:val="0"/>
+          <w:i w:val="0"/>
+          <w:iCs w:val="0"/>
+          <w:caps w:val="0"/>
+          <w:smallCaps w:val="0"/>
+          <w:noProof w:val="0"/>
+          <w:color w:val="000000" w:themeColor="text1" w:themeTint="FF" w:themeShade="FF"/>
+          <w:sz w:val="28"/>
+          <w:szCs w:val="28"/>
+          <w:lang w:val="en-US"/>
+        </w:rPr>
+        <w:t>SessionTimer</w:t>
+      </w:r>
+      <w:r>
+        <w:rPr>
+          <w:rFonts w:ascii="Calibri" w:hAnsi="Calibri" w:eastAsia="Calibri" w:cs="Calibri"/>
+          <w:b w:val="0"/>
+          <w:bCs w:val="0"/>
+          <w:i w:val="0"/>
+          <w:iCs w:val="0"/>
+          <w:caps w:val="0"/>
+          <w:smallCaps w:val="0"/>
+          <w:noProof w:val="0"/>
+          <w:color w:val="000000" w:themeColor="text1" w:themeTint="FF" w:themeShade="FF"/>
+          <w:sz w:val="28"/>
+          <w:szCs w:val="28"/>
+          <w:lang w:val="en-US"/>
+        </w:rPr>
+        <w:t xml:space="preserve"> </w:t>
+      </w:r>
+    </w:p>
+    <w:p>
+      <w:pPr>
+        <w:shd w:val="clear" w:color="auto" w:fill="FFFFFF" w:themeFill="background1"/>
+        <w:bidi w:val="0"/>
+        <w:spacing w:before="0" w:beforeAutospacing="off" w:after="0" w:afterAutospacing="off"/>
+        <w:jc w:val="left"/>
+        <w:rPr>
+          <w:rFonts w:ascii="Calibri" w:hAnsi="Calibri" w:eastAsia="Calibri" w:cs="Calibri"/>
+          <w:b w:val="0"/>
+          <w:bCs w:val="0"/>
+          <w:i w:val="0"/>
+          <w:iCs w:val="0"/>
+          <w:caps w:val="0"/>
+          <w:smallCaps w:val="0"/>
+          <w:noProof w:val="0"/>
+          <w:color w:val="000000" w:themeColor="text1" w:themeTint="FF" w:themeShade="FF"/>
+          <w:sz w:val="28"/>
+          <w:szCs w:val="28"/>
+          <w:lang w:val="en-US"/>
+        </w:rPr>
+      </w:pPr>
+      <w:r>
+        <w:rPr>
+          <w:rFonts w:ascii="Calibri" w:hAnsi="Calibri" w:eastAsia="Calibri" w:cs="Calibri"/>
+          <w:b w:val="0"/>
+          <w:bCs w:val="0"/>
+          <w:i w:val="0"/>
+          <w:iCs w:val="0"/>
+          <w:caps w:val="0"/>
+          <w:smallCaps w:val="0"/>
+          <w:noProof w:val="0"/>
+          <w:color w:val="000000" w:themeColor="text1" w:themeTint="FF" w:themeShade="FF"/>
+          <w:sz w:val="28"/>
+          <w:szCs w:val="28"/>
+          <w:lang w:val="en-US"/>
+        </w:rPr>
+        <w:t xml:space="preserve">3. </w:t>
+      </w:r>
+      <w:r>
+        <w:rPr>
+          <w:rFonts w:ascii="Calibri" w:hAnsi="Calibri" w:eastAsia="Calibri" w:cs="Calibri"/>
+          <w:b w:val="0"/>
+          <w:bCs w:val="0"/>
+          <w:i w:val="0"/>
+          <w:iCs w:val="0"/>
+          <w:caps w:val="0"/>
+          <w:smallCaps w:val="0"/>
+          <w:noProof w:val="0"/>
+          <w:color w:val="000000" w:themeColor="text1" w:themeTint="FF" w:themeShade="FF"/>
+          <w:sz w:val="28"/>
+          <w:szCs w:val="28"/>
+          <w:lang w:val="en-US"/>
+        </w:rPr>
+        <w:t>InputValidation</w:t>
+      </w:r>
+      <w:r>
+        <w:rPr>
+          <w:rFonts w:ascii="Calibri" w:hAnsi="Calibri" w:eastAsia="Calibri" w:cs="Calibri"/>
+          <w:b w:val="0"/>
+          <w:bCs w:val="0"/>
+          <w:i w:val="0"/>
+          <w:iCs w:val="0"/>
+          <w:caps w:val="0"/>
+          <w:smallCaps w:val="0"/>
+          <w:noProof w:val="0"/>
+          <w:color w:val="000000" w:themeColor="text1" w:themeTint="FF" w:themeShade="FF"/>
+          <w:sz w:val="28"/>
+          <w:szCs w:val="28"/>
+          <w:lang w:val="en-US"/>
+        </w:rPr>
+        <w:t xml:space="preserve"> </w:t>
+      </w:r>
+    </w:p>
+    <w:p>
+      <w:pPr>
+        <w:shd w:val="clear" w:color="auto" w:fill="FFFFFF" w:themeFill="background1"/>
+        <w:bidi w:val="0"/>
+        <w:spacing w:before="0" w:beforeAutospacing="off" w:after="0" w:afterAutospacing="off"/>
+        <w:jc w:val="left"/>
+        <w:rPr>
+          <w:rFonts w:ascii="Calibri" w:hAnsi="Calibri" w:eastAsia="Calibri" w:cs="Calibri"/>
+          <w:b w:val="0"/>
+          <w:bCs w:val="0"/>
+          <w:i w:val="0"/>
+          <w:iCs w:val="0"/>
+          <w:caps w:val="0"/>
+          <w:smallCaps w:val="0"/>
+          <w:noProof w:val="0"/>
+          <w:color w:val="000000" w:themeColor="text1" w:themeTint="FF" w:themeShade="FF"/>
+          <w:sz w:val="28"/>
+          <w:szCs w:val="28"/>
+          <w:lang w:val="en-US"/>
+        </w:rPr>
+      </w:pPr>
+      <w:r>
+        <w:rPr>
+          <w:rFonts w:ascii="Calibri" w:hAnsi="Calibri" w:eastAsia="Calibri" w:cs="Calibri"/>
+          <w:b w:val="0"/>
+          <w:bCs w:val="0"/>
+          <w:i w:val="0"/>
+          <w:iCs w:val="0"/>
+          <w:caps w:val="0"/>
+          <w:smallCaps w:val="0"/>
+          <w:noProof w:val="0"/>
+          <w:color w:val="000000" w:themeColor="text1" w:themeTint="FF" w:themeShade="FF"/>
+          <w:sz w:val="28"/>
+          <w:szCs w:val="28"/>
+          <w:lang w:val="en-US"/>
+        </w:rPr>
+        <w:t xml:space="preserve">4. </w:t>
+      </w:r>
+      <w:r>
+        <w:rPr>
+          <w:rFonts w:ascii="Calibri" w:hAnsi="Calibri" w:eastAsia="Calibri" w:cs="Calibri"/>
+          <w:b w:val="0"/>
+          <w:bCs w:val="0"/>
+          <w:i w:val="0"/>
+          <w:iCs w:val="0"/>
+          <w:caps w:val="0"/>
+          <w:smallCaps w:val="0"/>
+          <w:noProof w:val="0"/>
+          <w:color w:val="000000" w:themeColor="text1" w:themeTint="FF" w:themeShade="FF"/>
+          <w:sz w:val="28"/>
+          <w:szCs w:val="28"/>
+          <w:lang w:val="en-US"/>
+        </w:rPr>
+        <w:t>httpResponse</w:t>
+      </w:r>
+      <w:r>
+        <w:rPr>
+          <w:rFonts w:ascii="Calibri" w:hAnsi="Calibri" w:eastAsia="Calibri" w:cs="Calibri"/>
+          <w:b w:val="0"/>
+          <w:bCs w:val="0"/>
+          <w:i w:val="0"/>
+          <w:iCs w:val="0"/>
+          <w:caps w:val="0"/>
+          <w:smallCaps w:val="0"/>
+          <w:noProof w:val="0"/>
+          <w:color w:val="000000" w:themeColor="text1" w:themeTint="FF" w:themeShade="FF"/>
+          <w:sz w:val="28"/>
+          <w:szCs w:val="28"/>
+          <w:lang w:val="en-US"/>
+        </w:rPr>
+        <w:t xml:space="preserve"> </w:t>
+      </w:r>
+    </w:p>
+    <w:p>
+      <w:pPr>
+        <w:shd w:val="clear" w:color="auto" w:fill="FFFFFF" w:themeFill="background1"/>
+        <w:bidi w:val="0"/>
+        <w:spacing w:before="0" w:beforeAutospacing="off" w:after="0" w:afterAutospacing="off"/>
+        <w:jc w:val="left"/>
+        <w:rPr>
+          <w:rFonts w:ascii="Calibri" w:hAnsi="Calibri" w:eastAsia="Calibri" w:cs="Calibri"/>
+          <w:b w:val="0"/>
+          <w:bCs w:val="0"/>
+          <w:i w:val="0"/>
+          <w:iCs w:val="0"/>
+          <w:caps w:val="0"/>
+          <w:smallCaps w:val="0"/>
+          <w:noProof w:val="0"/>
+          <w:color w:val="000000" w:themeColor="text1" w:themeTint="FF" w:themeShade="FF"/>
+          <w:sz w:val="28"/>
+          <w:szCs w:val="28"/>
+          <w:lang w:val="en-US"/>
+        </w:rPr>
+      </w:pPr>
+      <w:r>
+        <w:rPr>
+          <w:rFonts w:ascii="Calibri" w:hAnsi="Calibri" w:eastAsia="Calibri" w:cs="Calibri"/>
+          <w:b w:val="0"/>
+          <w:bCs w:val="0"/>
+          <w:i w:val="0"/>
+          <w:iCs w:val="0"/>
+          <w:caps w:val="0"/>
+          <w:smallCaps w:val="0"/>
+          <w:noProof w:val="0"/>
+          <w:color w:val="000000" w:themeColor="text1" w:themeTint="FF" w:themeShade="FF"/>
+          <w:sz w:val="28"/>
+          <w:szCs w:val="28"/>
+          <w:lang w:val="en-US"/>
+        </w:rPr>
+        <w:t xml:space="preserve">5. </w:t>
+      </w:r>
+      <w:r>
+        <w:rPr>
+          <w:rFonts w:ascii="Calibri" w:hAnsi="Calibri" w:eastAsia="Calibri" w:cs="Calibri"/>
+          <w:b w:val="0"/>
+          <w:bCs w:val="0"/>
+          <w:i w:val="0"/>
+          <w:iCs w:val="0"/>
+          <w:caps w:val="0"/>
+          <w:smallCaps w:val="0"/>
+          <w:noProof w:val="0"/>
+          <w:color w:val="000000" w:themeColor="text1" w:themeTint="FF" w:themeShade="FF"/>
+          <w:sz w:val="28"/>
+          <w:szCs w:val="28"/>
+          <w:lang w:val="en-US"/>
+        </w:rPr>
+        <w:t>customTableCellFormatter</w:t>
+      </w:r>
+    </w:p>
+    <w:p>
+      <w:pPr>
+        <w:pStyle w:val="Normal"/>
+        <w:suppressLineNumbers w:val="0"/>
         <w:bidi w:val="0"/>
         <w:spacing w:before="0" w:beforeAutospacing="off" w:after="160" w:afterAutospacing="off" w:line="279" w:lineRule="auto"/>
-        <w:ind w:left="0" w:right="0"/>
+        <w:ind w:right="0"/>
         <w:jc w:val="left"/>
         <w:rPr>
           <w:rFonts w:ascii="Calibri" w:hAnsi="Calibri" w:eastAsia="Calibri" w:cs="Calibri"/>
@@ -20,872 +1104,6 @@
           <w:szCs w:val="28"/>
         </w:rPr>
       </w:pPr>
-      <w:r>
-        <w:rPr>
-          <w:rFonts w:ascii="Calibri" w:hAnsi="Calibri" w:eastAsia="Calibri" w:cs="Calibri"/>
-          <w:sz w:val="32"/>
-          <w:szCs w:val="32"/>
-        </w:rPr>
-        <w:t xml:space="preserve">Project: </w:t>
-      </w:r>
-      <w:r>
-        <w:rPr>
-          <w:rFonts w:ascii="Calibri" w:hAnsi="Calibri" w:eastAsia="Calibri" w:cs="Calibri"/>
-          <w:b w:val="1"/>
-          <w:bCs w:val="1"/>
-          <w:i w:val="0"/>
-          <w:iCs w:val="0"/>
-          <w:sz w:val="32"/>
-          <w:szCs w:val="32"/>
-        </w:rPr>
-        <w:t>HP Product Analytics Tool</w:t>
-      </w:r>
-      <w:r>
-        <w:rPr>
-          <w:rFonts w:ascii="Calibri" w:hAnsi="Calibri" w:eastAsia="Calibri" w:cs="Calibri"/>
-          <w:b w:val="1"/>
-          <w:bCs w:val="1"/>
-          <w:i w:val="0"/>
-          <w:iCs w:val="0"/>
-          <w:sz w:val="32"/>
-          <w:szCs w:val="32"/>
-        </w:rPr>
-        <w:t xml:space="preserve"> (PAT)</w:t>
-      </w:r>
-      <w:r>
-        <w:br/>
-      </w:r>
-      <w:r>
-        <w:br/>
-      </w:r>
-      <w:r>
-        <w:rPr>
-          <w:rFonts w:ascii="Calibri" w:hAnsi="Calibri" w:eastAsia="Calibri" w:cs="Calibri"/>
-          <w:b w:val="1"/>
-          <w:bCs w:val="1"/>
-          <w:i w:val="0"/>
-          <w:iCs w:val="0"/>
-          <w:sz w:val="28"/>
-          <w:szCs w:val="28"/>
-        </w:rPr>
-        <w:t xml:space="preserve">Description: </w:t>
-      </w:r>
-      <w:r>
-        <w:br/>
-      </w:r>
-      <w:r>
-        <w:rPr>
-          <w:rFonts w:ascii="Calibri" w:hAnsi="Calibri" w:eastAsia="Calibri" w:cs="Calibri"/>
-          <w:b w:val="0"/>
-          <w:bCs w:val="0"/>
-          <w:i w:val="0"/>
-          <w:iCs w:val="0"/>
-          <w:sz w:val="28"/>
-          <w:szCs w:val="28"/>
-        </w:rPr>
-        <w:t xml:space="preserve">HP Product </w:t>
-      </w:r>
-      <w:r>
-        <w:rPr>
-          <w:rFonts w:ascii="Calibri" w:hAnsi="Calibri" w:eastAsia="Calibri" w:cs="Calibri"/>
-          <w:b w:val="0"/>
-          <w:bCs w:val="0"/>
-          <w:i w:val="0"/>
-          <w:iCs w:val="0"/>
-          <w:sz w:val="28"/>
-          <w:szCs w:val="28"/>
-        </w:rPr>
-        <w:t xml:space="preserve">Analytics Tool is a </w:t>
-      </w:r>
-      <w:r>
-        <w:rPr>
-          <w:rFonts w:ascii="Calibri" w:hAnsi="Calibri" w:eastAsia="Calibri" w:cs="Calibri"/>
-          <w:b w:val="0"/>
-          <w:bCs w:val="0"/>
-          <w:i w:val="0"/>
-          <w:iCs w:val="0"/>
-          <w:sz w:val="28"/>
-          <w:szCs w:val="28"/>
-        </w:rPr>
-        <w:t>w</w:t>
-      </w:r>
-      <w:r>
-        <w:rPr>
-          <w:rFonts w:ascii="Calibri" w:hAnsi="Calibri" w:eastAsia="Calibri" w:cs="Calibri"/>
-          <w:b w:val="0"/>
-          <w:bCs w:val="0"/>
-          <w:i w:val="0"/>
-          <w:iCs w:val="0"/>
-          <w:sz w:val="28"/>
-          <w:szCs w:val="28"/>
-        </w:rPr>
-        <w:t>eb application</w:t>
-      </w:r>
-      <w:r>
-        <w:rPr>
-          <w:rFonts w:ascii="Calibri" w:hAnsi="Calibri" w:eastAsia="Calibri" w:cs="Calibri"/>
-          <w:b w:val="0"/>
-          <w:bCs w:val="0"/>
-          <w:i w:val="0"/>
-          <w:iCs w:val="0"/>
-          <w:sz w:val="28"/>
-          <w:szCs w:val="28"/>
-        </w:rPr>
-        <w:t xml:space="preserve"> useful for </w:t>
-      </w:r>
-      <w:r>
-        <w:rPr>
-          <w:rFonts w:ascii="Calibri" w:hAnsi="Calibri" w:eastAsia="Calibri" w:cs="Calibri"/>
-          <w:b w:val="0"/>
-          <w:bCs w:val="0"/>
-          <w:i w:val="0"/>
-          <w:iCs w:val="0"/>
-          <w:sz w:val="28"/>
-          <w:szCs w:val="28"/>
-        </w:rPr>
-        <w:t>creating promotional</w:t>
-      </w:r>
-      <w:r>
-        <w:rPr>
-          <w:rFonts w:ascii="Calibri" w:hAnsi="Calibri" w:eastAsia="Calibri" w:cs="Calibri"/>
-          <w:b w:val="0"/>
-          <w:bCs w:val="0"/>
-          <w:i w:val="0"/>
-          <w:iCs w:val="0"/>
-          <w:sz w:val="28"/>
-          <w:szCs w:val="28"/>
-        </w:rPr>
-        <w:t xml:space="preserve"> (discount)</w:t>
-      </w:r>
-      <w:r>
-        <w:rPr>
-          <w:rFonts w:ascii="Calibri" w:hAnsi="Calibri" w:eastAsia="Calibri" w:cs="Calibri"/>
-          <w:b w:val="0"/>
-          <w:bCs w:val="0"/>
-          <w:i w:val="0"/>
-          <w:iCs w:val="0"/>
-          <w:sz w:val="28"/>
-          <w:szCs w:val="28"/>
-        </w:rPr>
-        <w:t xml:space="preserve"> plans</w:t>
-      </w:r>
-      <w:r>
-        <w:rPr>
-          <w:rFonts w:ascii="Calibri" w:hAnsi="Calibri" w:eastAsia="Calibri" w:cs="Calibri"/>
-          <w:b w:val="0"/>
-          <w:bCs w:val="0"/>
-          <w:i w:val="0"/>
-          <w:iCs w:val="0"/>
-          <w:sz w:val="28"/>
-          <w:szCs w:val="28"/>
-        </w:rPr>
-        <w:t xml:space="preserve"> </w:t>
-      </w:r>
-      <w:r>
-        <w:rPr>
-          <w:rFonts w:ascii="Calibri" w:hAnsi="Calibri" w:eastAsia="Calibri" w:cs="Calibri"/>
-          <w:b w:val="0"/>
-          <w:bCs w:val="0"/>
-          <w:i w:val="0"/>
-          <w:iCs w:val="0"/>
-          <w:sz w:val="28"/>
-          <w:szCs w:val="28"/>
-        </w:rPr>
-        <w:t>for future weeks</w:t>
-      </w:r>
-      <w:r>
-        <w:rPr>
-          <w:rFonts w:ascii="Calibri" w:hAnsi="Calibri" w:eastAsia="Calibri" w:cs="Calibri"/>
-          <w:b w:val="0"/>
-          <w:bCs w:val="0"/>
-          <w:i w:val="0"/>
-          <w:iCs w:val="0"/>
-          <w:sz w:val="28"/>
-          <w:szCs w:val="28"/>
-        </w:rPr>
-        <w:t xml:space="preserve"> to predict whether they will generate good R</w:t>
-      </w:r>
-      <w:r>
-        <w:rPr>
-          <w:rFonts w:ascii="Calibri" w:hAnsi="Calibri" w:eastAsia="Calibri" w:cs="Calibri"/>
-          <w:b w:val="0"/>
-          <w:bCs w:val="0"/>
-          <w:i w:val="0"/>
-          <w:iCs w:val="0"/>
-          <w:sz w:val="28"/>
-          <w:szCs w:val="28"/>
-        </w:rPr>
-        <w:t xml:space="preserve">OI </w:t>
-      </w:r>
-      <w:r>
-        <w:rPr>
-          <w:rFonts w:ascii="Calibri" w:hAnsi="Calibri" w:eastAsia="Calibri" w:cs="Calibri"/>
-          <w:b w:val="0"/>
-          <w:bCs w:val="0"/>
-          <w:i w:val="0"/>
-          <w:iCs w:val="0"/>
-          <w:sz w:val="28"/>
-          <w:szCs w:val="28"/>
-        </w:rPr>
-        <w:t xml:space="preserve">for HP. </w:t>
-      </w:r>
-      <w:r>
-        <w:rPr>
-          <w:rFonts w:ascii="Calibri" w:hAnsi="Calibri" w:eastAsia="Calibri" w:cs="Calibri"/>
-          <w:b w:val="0"/>
-          <w:bCs w:val="0"/>
-          <w:i w:val="0"/>
-          <w:iCs w:val="0"/>
-          <w:sz w:val="28"/>
-          <w:szCs w:val="28"/>
-        </w:rPr>
-        <w:t xml:space="preserve">This Tool is divided into Plans, </w:t>
-      </w:r>
-      <w:r>
-        <w:rPr>
-          <w:rFonts w:ascii="Calibri" w:hAnsi="Calibri" w:eastAsia="Calibri" w:cs="Calibri"/>
-          <w:b w:val="0"/>
-          <w:bCs w:val="0"/>
-          <w:i w:val="0"/>
-          <w:iCs w:val="0"/>
-          <w:sz w:val="28"/>
-          <w:szCs w:val="28"/>
-        </w:rPr>
-        <w:t>Markets</w:t>
-      </w:r>
-      <w:r>
-        <w:rPr>
-          <w:rFonts w:ascii="Calibri" w:hAnsi="Calibri" w:eastAsia="Calibri" w:cs="Calibri"/>
-          <w:b w:val="0"/>
-          <w:bCs w:val="0"/>
-          <w:i w:val="0"/>
-          <w:iCs w:val="0"/>
-          <w:sz w:val="28"/>
-          <w:szCs w:val="28"/>
-        </w:rPr>
-        <w:t xml:space="preserve"> and In-Quarter Monitoring.</w:t>
-      </w:r>
-      <w:r>
-        <w:br/>
-      </w:r>
-      <w:r>
-        <w:br/>
-      </w:r>
-      <w:r>
-        <w:rPr>
-          <w:rFonts w:ascii="Calibri" w:hAnsi="Calibri" w:eastAsia="Calibri" w:cs="Calibri"/>
-          <w:b w:val="0"/>
-          <w:bCs w:val="0"/>
-          <w:i w:val="0"/>
-          <w:iCs w:val="0"/>
-          <w:sz w:val="28"/>
-          <w:szCs w:val="28"/>
-        </w:rPr>
-        <w:t xml:space="preserve">Plans handle making the custom discount plans over several weeks for different sectors HP competes </w:t>
-      </w:r>
-      <w:r>
-        <w:rPr>
-          <w:rFonts w:ascii="Calibri" w:hAnsi="Calibri" w:eastAsia="Calibri" w:cs="Calibri"/>
-          <w:b w:val="0"/>
-          <w:bCs w:val="0"/>
-          <w:i w:val="0"/>
-          <w:iCs w:val="0"/>
-          <w:sz w:val="28"/>
-          <w:szCs w:val="28"/>
-        </w:rPr>
-        <w:t xml:space="preserve">with </w:t>
-      </w:r>
-      <w:r>
-        <w:rPr>
-          <w:rFonts w:ascii="Calibri" w:hAnsi="Calibri" w:eastAsia="Calibri" w:cs="Calibri"/>
-          <w:b w:val="0"/>
-          <w:bCs w:val="0"/>
-          <w:i w:val="0"/>
-          <w:iCs w:val="0"/>
-          <w:sz w:val="28"/>
-          <w:szCs w:val="28"/>
-        </w:rPr>
-        <w:t>its various products</w:t>
-      </w:r>
-      <w:r>
-        <w:rPr>
-          <w:rFonts w:ascii="Calibri" w:hAnsi="Calibri" w:eastAsia="Calibri" w:cs="Calibri"/>
-          <w:b w:val="0"/>
-          <w:bCs w:val="0"/>
-          <w:i w:val="0"/>
-          <w:iCs w:val="0"/>
-          <w:sz w:val="28"/>
-          <w:szCs w:val="28"/>
-        </w:rPr>
-        <w:t xml:space="preserve">. These plans will then be checked by an AI backend </w:t>
-      </w:r>
-      <w:r>
-        <w:rPr>
-          <w:rFonts w:ascii="Calibri" w:hAnsi="Calibri" w:eastAsia="Calibri" w:cs="Calibri"/>
-          <w:b w:val="0"/>
-          <w:bCs w:val="0"/>
-          <w:i w:val="0"/>
-          <w:iCs w:val="0"/>
-          <w:sz w:val="28"/>
-          <w:szCs w:val="28"/>
-        </w:rPr>
-        <w:t>api</w:t>
-      </w:r>
-      <w:r>
-        <w:rPr>
-          <w:rFonts w:ascii="Calibri" w:hAnsi="Calibri" w:eastAsia="Calibri" w:cs="Calibri"/>
-          <w:b w:val="0"/>
-          <w:bCs w:val="0"/>
-          <w:i w:val="0"/>
-          <w:iCs w:val="0"/>
-          <w:sz w:val="28"/>
-          <w:szCs w:val="28"/>
-        </w:rPr>
-        <w:t xml:space="preserve"> to predict its profitability. </w:t>
-      </w:r>
-      <w:r>
-        <w:br/>
-      </w:r>
-      <w:r>
-        <w:br/>
-      </w:r>
-      <w:r>
-        <w:rPr>
-          <w:rFonts w:ascii="Calibri" w:hAnsi="Calibri" w:eastAsia="Calibri" w:cs="Calibri"/>
-          <w:b w:val="0"/>
-          <w:bCs w:val="0"/>
-          <w:i w:val="0"/>
-          <w:iCs w:val="0"/>
-          <w:sz w:val="28"/>
-          <w:szCs w:val="28"/>
-        </w:rPr>
-        <w:t>Markets then takes any of these plans and then compare it with their competitors’ performance and market share.</w:t>
-      </w:r>
-      <w:r>
-        <w:br/>
-      </w:r>
-      <w:r>
-        <w:br/>
-      </w:r>
-      <w:r>
-        <w:rPr>
-          <w:rFonts w:ascii="Calibri" w:hAnsi="Calibri" w:eastAsia="Calibri" w:cs="Calibri"/>
-          <w:b w:val="0"/>
-          <w:bCs w:val="0"/>
-          <w:i w:val="0"/>
-          <w:iCs w:val="0"/>
-          <w:sz w:val="28"/>
-          <w:szCs w:val="28"/>
-        </w:rPr>
-        <w:t xml:space="preserve">In-Quarter Monitoring can be done with </w:t>
-      </w:r>
-      <w:r>
-        <w:rPr>
-          <w:rFonts w:ascii="Calibri" w:hAnsi="Calibri" w:eastAsia="Calibri" w:cs="Calibri"/>
-          <w:b w:val="0"/>
-          <w:bCs w:val="0"/>
-          <w:i w:val="0"/>
-          <w:iCs w:val="0"/>
-          <w:sz w:val="28"/>
-          <w:szCs w:val="28"/>
-        </w:rPr>
-        <w:t>real time</w:t>
-      </w:r>
-      <w:r>
-        <w:rPr>
-          <w:rFonts w:ascii="Calibri" w:hAnsi="Calibri" w:eastAsia="Calibri" w:cs="Calibri"/>
-          <w:b w:val="0"/>
-          <w:bCs w:val="0"/>
-          <w:i w:val="0"/>
-          <w:iCs w:val="0"/>
-          <w:sz w:val="28"/>
-          <w:szCs w:val="28"/>
-        </w:rPr>
-        <w:t xml:space="preserve"> data of the market with any of the plans which are approved by the user. It checks how </w:t>
-      </w:r>
-      <w:r>
-        <w:rPr>
-          <w:rFonts w:ascii="Calibri" w:hAnsi="Calibri" w:eastAsia="Calibri" w:cs="Calibri"/>
-          <w:b w:val="0"/>
-          <w:bCs w:val="0"/>
-          <w:i w:val="0"/>
-          <w:iCs w:val="0"/>
-          <w:sz w:val="28"/>
-          <w:szCs w:val="28"/>
-        </w:rPr>
-        <w:t xml:space="preserve">will the </w:t>
-      </w:r>
-      <w:r>
-        <w:rPr>
-          <w:rFonts w:ascii="Calibri" w:hAnsi="Calibri" w:eastAsia="Calibri" w:cs="Calibri"/>
-          <w:b w:val="0"/>
-          <w:bCs w:val="0"/>
-          <w:i w:val="0"/>
-          <w:iCs w:val="0"/>
-          <w:sz w:val="28"/>
-          <w:szCs w:val="28"/>
-        </w:rPr>
-        <w:t>plan</w:t>
-      </w:r>
-      <w:r>
-        <w:rPr>
-          <w:rFonts w:ascii="Calibri" w:hAnsi="Calibri" w:eastAsia="Calibri" w:cs="Calibri"/>
-          <w:b w:val="0"/>
-          <w:bCs w:val="0"/>
-          <w:i w:val="0"/>
-          <w:iCs w:val="0"/>
-          <w:sz w:val="28"/>
-          <w:szCs w:val="28"/>
-        </w:rPr>
-        <w:t xml:space="preserve"> perform in </w:t>
-      </w:r>
-      <w:r>
-        <w:rPr>
-          <w:rFonts w:ascii="Calibri" w:hAnsi="Calibri" w:eastAsia="Calibri" w:cs="Calibri"/>
-          <w:b w:val="0"/>
-          <w:bCs w:val="0"/>
-          <w:i w:val="0"/>
-          <w:iCs w:val="0"/>
-          <w:sz w:val="28"/>
-          <w:szCs w:val="28"/>
-        </w:rPr>
-        <w:t>real</w:t>
-      </w:r>
-      <w:r>
-        <w:rPr>
-          <w:rFonts w:ascii="Calibri" w:hAnsi="Calibri" w:eastAsia="Calibri" w:cs="Calibri"/>
-          <w:b w:val="0"/>
-          <w:bCs w:val="0"/>
-          <w:i w:val="0"/>
-          <w:iCs w:val="0"/>
-          <w:sz w:val="28"/>
-          <w:szCs w:val="28"/>
-        </w:rPr>
-        <w:t xml:space="preserve"> world.</w:t>
-      </w:r>
-      <w:r>
-        <w:br/>
-      </w:r>
-      <w:r>
-        <w:br/>
-      </w:r>
-      <w:r>
-        <w:br/>
-      </w:r>
-      <w:r>
-        <w:rPr>
-          <w:rFonts w:ascii="Calibri" w:hAnsi="Calibri" w:eastAsia="Calibri" w:cs="Calibri"/>
-          <w:b w:val="1"/>
-          <w:bCs w:val="1"/>
-          <w:i w:val="0"/>
-          <w:iCs w:val="0"/>
-          <w:sz w:val="28"/>
-          <w:szCs w:val="28"/>
-        </w:rPr>
-        <w:t>Problem Domain:</w:t>
-      </w:r>
-      <w:r>
-        <w:br/>
-      </w:r>
-      <w:r>
-        <w:rPr>
-          <w:rFonts w:ascii="Calibri" w:hAnsi="Calibri" w:eastAsia="Calibri" w:cs="Calibri"/>
-          <w:b w:val="0"/>
-          <w:bCs w:val="0"/>
-          <w:i w:val="0"/>
-          <w:iCs w:val="0"/>
-          <w:sz w:val="28"/>
-          <w:szCs w:val="28"/>
-        </w:rPr>
-        <w:t>HP needed a way to make effective promotional plans to generate higher profits across all of its sectors and its products.</w:t>
-      </w:r>
-      <w:r>
-        <w:rPr>
-          <w:rFonts w:ascii="Calibri" w:hAnsi="Calibri" w:eastAsia="Calibri" w:cs="Calibri"/>
-          <w:b w:val="0"/>
-          <w:bCs w:val="0"/>
-          <w:i w:val="0"/>
-          <w:iCs w:val="0"/>
-          <w:sz w:val="28"/>
-          <w:szCs w:val="28"/>
-        </w:rPr>
-        <w:t xml:space="preserve"> While comparing its growth with these plans among the market leaders. And then also checking its </w:t>
-      </w:r>
-      <w:r>
-        <w:rPr>
-          <w:rFonts w:ascii="Calibri" w:hAnsi="Calibri" w:eastAsia="Calibri" w:cs="Calibri"/>
-          <w:b w:val="0"/>
-          <w:bCs w:val="0"/>
-          <w:i w:val="0"/>
-          <w:iCs w:val="0"/>
-          <w:sz w:val="28"/>
-          <w:szCs w:val="28"/>
-        </w:rPr>
-        <w:t>effectiveness</w:t>
-      </w:r>
-      <w:r>
-        <w:rPr>
-          <w:rFonts w:ascii="Calibri" w:hAnsi="Calibri" w:eastAsia="Calibri" w:cs="Calibri"/>
-          <w:b w:val="0"/>
-          <w:bCs w:val="0"/>
-          <w:i w:val="0"/>
-          <w:iCs w:val="0"/>
-          <w:sz w:val="28"/>
-          <w:szCs w:val="28"/>
-        </w:rPr>
-        <w:t xml:space="preserve"> </w:t>
-      </w:r>
-      <w:r>
-        <w:rPr>
-          <w:rFonts w:ascii="Calibri" w:hAnsi="Calibri" w:eastAsia="Calibri" w:cs="Calibri"/>
-          <w:b w:val="0"/>
-          <w:bCs w:val="0"/>
-          <w:i w:val="0"/>
-          <w:iCs w:val="0"/>
-          <w:sz w:val="28"/>
-          <w:szCs w:val="28"/>
-        </w:rPr>
-        <w:t>with</w:t>
-      </w:r>
-      <w:r>
-        <w:rPr>
-          <w:rFonts w:ascii="Calibri" w:hAnsi="Calibri" w:eastAsia="Calibri" w:cs="Calibri"/>
-          <w:b w:val="0"/>
-          <w:bCs w:val="0"/>
-          <w:i w:val="0"/>
-          <w:iCs w:val="0"/>
-          <w:sz w:val="28"/>
-          <w:szCs w:val="28"/>
-        </w:rPr>
-        <w:t xml:space="preserve"> real world </w:t>
-      </w:r>
-      <w:r>
-        <w:rPr>
-          <w:rFonts w:ascii="Calibri" w:hAnsi="Calibri" w:eastAsia="Calibri" w:cs="Calibri"/>
-          <w:b w:val="0"/>
-          <w:bCs w:val="0"/>
-          <w:i w:val="0"/>
-          <w:iCs w:val="0"/>
-          <w:sz w:val="28"/>
-          <w:szCs w:val="28"/>
-        </w:rPr>
-        <w:t>data</w:t>
-      </w:r>
-      <w:r>
-        <w:rPr>
-          <w:rFonts w:ascii="Calibri" w:hAnsi="Calibri" w:eastAsia="Calibri" w:cs="Calibri"/>
-          <w:b w:val="0"/>
-          <w:bCs w:val="0"/>
-          <w:i w:val="0"/>
-          <w:iCs w:val="0"/>
-          <w:sz w:val="28"/>
-          <w:szCs w:val="28"/>
-        </w:rPr>
-        <w:t>.</w:t>
-      </w:r>
-      <w:r>
-        <w:br/>
-      </w:r>
-      <w:r>
-        <w:br/>
-      </w:r>
-      <w:r>
-        <w:rPr>
-          <w:rFonts w:ascii="Calibri" w:hAnsi="Calibri" w:eastAsia="Calibri" w:cs="Calibri"/>
-          <w:b w:val="0"/>
-          <w:bCs w:val="0"/>
-          <w:i w:val="0"/>
-          <w:iCs w:val="0"/>
-          <w:sz w:val="28"/>
-          <w:szCs w:val="28"/>
-        </w:rPr>
-        <w:t>Problem Domain Terms -</w:t>
-      </w:r>
-      <w:r>
-        <w:br/>
-      </w:r>
-      <w:r>
-        <w:rPr>
-          <w:rFonts w:ascii="Calibri" w:hAnsi="Calibri" w:eastAsia="Calibri" w:cs="Calibri"/>
-          <w:b w:val="0"/>
-          <w:bCs w:val="0"/>
-          <w:i w:val="0"/>
-          <w:iCs w:val="0"/>
-          <w:sz w:val="28"/>
-          <w:szCs w:val="28"/>
-        </w:rPr>
-        <w:t>1. Promotional Plans</w:t>
-      </w:r>
-      <w:r>
-        <w:br/>
-      </w:r>
-      <w:r>
-        <w:rPr>
-          <w:rFonts w:ascii="Calibri" w:hAnsi="Calibri" w:eastAsia="Calibri" w:cs="Calibri"/>
-          <w:b w:val="0"/>
-          <w:bCs w:val="0"/>
-          <w:i w:val="0"/>
-          <w:iCs w:val="0"/>
-          <w:sz w:val="28"/>
-          <w:szCs w:val="28"/>
-        </w:rPr>
-        <w:t>2. ROI (Return on Investment)</w:t>
-      </w:r>
-      <w:r>
-        <w:br/>
-      </w:r>
-      <w:r>
-        <w:rPr>
-          <w:rFonts w:ascii="Calibri" w:hAnsi="Calibri" w:eastAsia="Calibri" w:cs="Calibri"/>
-          <w:b w:val="0"/>
-          <w:bCs w:val="0"/>
-          <w:i w:val="0"/>
-          <w:iCs w:val="0"/>
-          <w:sz w:val="28"/>
-          <w:szCs w:val="28"/>
-        </w:rPr>
-        <w:t>3. Product Line</w:t>
-      </w:r>
-      <w:r>
-        <w:br/>
-      </w:r>
-      <w:r>
-        <w:rPr>
-          <w:rFonts w:ascii="Calibri" w:hAnsi="Calibri" w:eastAsia="Calibri" w:cs="Calibri"/>
-          <w:b w:val="0"/>
-          <w:bCs w:val="0"/>
-          <w:i w:val="0"/>
-          <w:iCs w:val="0"/>
-          <w:sz w:val="28"/>
-          <w:szCs w:val="28"/>
-        </w:rPr>
-        <w:t>4. Market Competitors</w:t>
-      </w:r>
-      <w:r>
-        <w:br/>
-      </w:r>
-      <w:r>
-        <w:rPr>
-          <w:rFonts w:ascii="Calibri" w:hAnsi="Calibri" w:eastAsia="Calibri" w:cs="Calibri"/>
-          <w:b w:val="0"/>
-          <w:bCs w:val="0"/>
-          <w:i w:val="0"/>
-          <w:iCs w:val="0"/>
-          <w:sz w:val="28"/>
-          <w:szCs w:val="28"/>
-        </w:rPr>
-        <w:t xml:space="preserve">5. </w:t>
-      </w:r>
-      <w:r>
-        <w:rPr>
-          <w:rFonts w:ascii="Calibri" w:hAnsi="Calibri" w:eastAsia="Calibri" w:cs="Calibri"/>
-          <w:b w:val="0"/>
-          <w:bCs w:val="0"/>
-          <w:i w:val="0"/>
-          <w:iCs w:val="0"/>
-          <w:sz w:val="28"/>
-          <w:szCs w:val="28"/>
-        </w:rPr>
-        <w:t>Discount</w:t>
-      </w:r>
-      <w:r>
-        <w:br/>
-      </w:r>
-      <w:r>
-        <w:br/>
-      </w:r>
-      <w:r>
-        <w:rPr>
-          <w:rFonts w:ascii="Calibri" w:hAnsi="Calibri" w:eastAsia="Calibri" w:cs="Calibri"/>
-          <w:b w:val="1"/>
-          <w:bCs w:val="1"/>
-          <w:i w:val="0"/>
-          <w:iCs w:val="0"/>
-          <w:sz w:val="28"/>
-          <w:szCs w:val="28"/>
-        </w:rPr>
-        <w:t>Solution Domain:</w:t>
-      </w:r>
-      <w:r>
-        <w:br/>
-      </w:r>
-      <w:r>
-        <w:rPr>
-          <w:rFonts w:ascii="Calibri" w:hAnsi="Calibri" w:eastAsia="Calibri" w:cs="Calibri"/>
-          <w:b w:val="0"/>
-          <w:bCs w:val="0"/>
-          <w:i w:val="0"/>
-          <w:iCs w:val="0"/>
-          <w:sz w:val="28"/>
-          <w:szCs w:val="28"/>
-        </w:rPr>
-        <w:t xml:space="preserve">Using a web application with AI integrated backend we can effectively make these promotional plans for HP online and then check its profitability and </w:t>
-      </w:r>
-      <w:r>
-        <w:rPr>
-          <w:rFonts w:ascii="Calibri" w:hAnsi="Calibri" w:eastAsia="Calibri" w:cs="Calibri"/>
-          <w:b w:val="0"/>
-          <w:bCs w:val="0"/>
-          <w:i w:val="0"/>
-          <w:iCs w:val="0"/>
-          <w:sz w:val="28"/>
-          <w:szCs w:val="28"/>
-        </w:rPr>
-        <w:t>compatibility in the market through AI prediction. This ensures a seamless user experience across any platform.</w:t>
-      </w:r>
-      <w:r>
-        <w:br/>
-      </w:r>
-      <w:r>
-        <w:br/>
-      </w:r>
-      <w:r>
-        <w:rPr>
-          <w:rFonts w:ascii="Calibri" w:hAnsi="Calibri" w:eastAsia="Calibri" w:cs="Calibri"/>
-          <w:b w:val="0"/>
-          <w:bCs w:val="0"/>
-          <w:i w:val="0"/>
-          <w:iCs w:val="0"/>
-          <w:sz w:val="28"/>
-          <w:szCs w:val="28"/>
-        </w:rPr>
-        <w:t>Solution Domain Terms-</w:t>
-      </w:r>
-      <w:r>
-        <w:br/>
-      </w:r>
-      <w:r>
-        <w:rPr>
-          <w:rFonts w:ascii="Calibri" w:hAnsi="Calibri" w:eastAsia="Calibri" w:cs="Calibri"/>
-          <w:b w:val="0"/>
-          <w:bCs w:val="0"/>
-          <w:i w:val="0"/>
-          <w:iCs w:val="0"/>
-          <w:sz w:val="28"/>
-          <w:szCs w:val="28"/>
-        </w:rPr>
-        <w:t xml:space="preserve">1. </w:t>
-      </w:r>
-      <w:r>
-        <w:rPr>
-          <w:rFonts w:ascii="Calibri" w:hAnsi="Calibri" w:eastAsia="Calibri" w:cs="Calibri"/>
-          <w:b w:val="0"/>
-          <w:bCs w:val="0"/>
-          <w:i w:val="0"/>
-          <w:iCs w:val="0"/>
-          <w:sz w:val="28"/>
-          <w:szCs w:val="28"/>
-        </w:rPr>
-        <w:t>Authentication</w:t>
-      </w:r>
-      <w:r>
-        <w:br/>
-      </w:r>
-      <w:r>
-        <w:rPr>
-          <w:rFonts w:ascii="Calibri" w:hAnsi="Calibri" w:eastAsia="Calibri" w:cs="Calibri"/>
-          <w:b w:val="0"/>
-          <w:bCs w:val="0"/>
-          <w:i w:val="0"/>
-          <w:iCs w:val="0"/>
-          <w:sz w:val="28"/>
-          <w:szCs w:val="28"/>
-        </w:rPr>
-        <w:t>2.</w:t>
-      </w:r>
-      <w:r>
-        <w:rPr>
-          <w:rFonts w:ascii="Calibri" w:hAnsi="Calibri" w:eastAsia="Calibri" w:cs="Calibri"/>
-          <w:b w:val="0"/>
-          <w:bCs w:val="0"/>
-          <w:i w:val="0"/>
-          <w:iCs w:val="0"/>
-          <w:sz w:val="28"/>
-          <w:szCs w:val="28"/>
-        </w:rPr>
-        <w:t xml:space="preserve"> Backend Server</w:t>
-      </w:r>
-      <w:r>
-        <w:br/>
-      </w:r>
-      <w:r>
-        <w:rPr>
-          <w:rFonts w:ascii="Calibri" w:hAnsi="Calibri" w:eastAsia="Calibri" w:cs="Calibri"/>
-          <w:b w:val="0"/>
-          <w:bCs w:val="0"/>
-          <w:i w:val="0"/>
-          <w:iCs w:val="0"/>
-          <w:sz w:val="28"/>
-          <w:szCs w:val="28"/>
-        </w:rPr>
-        <w:t xml:space="preserve">3. </w:t>
-      </w:r>
-      <w:r>
-        <w:rPr>
-          <w:rFonts w:ascii="Calibri" w:hAnsi="Calibri" w:eastAsia="Calibri" w:cs="Calibri"/>
-          <w:b w:val="0"/>
-          <w:bCs w:val="0"/>
-          <w:i w:val="0"/>
-          <w:iCs w:val="0"/>
-          <w:sz w:val="28"/>
-          <w:szCs w:val="28"/>
-        </w:rPr>
-        <w:t>AI prediction</w:t>
-      </w:r>
-      <w:r>
-        <w:br/>
-      </w:r>
-      <w:r>
-        <w:rPr>
-          <w:rFonts w:ascii="Calibri" w:hAnsi="Calibri" w:eastAsia="Calibri" w:cs="Calibri"/>
-          <w:b w:val="0"/>
-          <w:bCs w:val="0"/>
-          <w:i w:val="0"/>
-          <w:iCs w:val="0"/>
-          <w:sz w:val="28"/>
-          <w:szCs w:val="28"/>
-        </w:rPr>
-        <w:t xml:space="preserve">4. </w:t>
-      </w:r>
-      <w:r>
-        <w:rPr>
-          <w:rFonts w:ascii="Calibri" w:hAnsi="Calibri" w:eastAsia="Calibri" w:cs="Calibri"/>
-          <w:b w:val="0"/>
-          <w:bCs w:val="0"/>
-          <w:i w:val="0"/>
-          <w:iCs w:val="0"/>
-          <w:sz w:val="28"/>
-          <w:szCs w:val="28"/>
-        </w:rPr>
-        <w:t>Web Application</w:t>
-      </w:r>
-      <w:r>
-        <w:br/>
-      </w:r>
-      <w:r>
-        <w:rPr>
-          <w:rFonts w:ascii="Calibri" w:hAnsi="Calibri" w:eastAsia="Calibri" w:cs="Calibri"/>
-          <w:b w:val="0"/>
-          <w:bCs w:val="0"/>
-          <w:i w:val="0"/>
-          <w:iCs w:val="0"/>
-          <w:sz w:val="28"/>
-          <w:szCs w:val="28"/>
-        </w:rPr>
-        <w:t xml:space="preserve">5. </w:t>
-      </w:r>
-      <w:r>
-        <w:rPr>
-          <w:rFonts w:ascii="Calibri" w:hAnsi="Calibri" w:eastAsia="Calibri" w:cs="Calibri"/>
-          <w:b w:val="0"/>
-          <w:bCs w:val="0"/>
-          <w:i w:val="0"/>
-          <w:iCs w:val="0"/>
-          <w:sz w:val="28"/>
-          <w:szCs w:val="28"/>
-        </w:rPr>
-        <w:t>API &amp; Database</w:t>
-      </w:r>
     </w:p>
     <w:sectPr>
       <w:pgSz w:w="12240" w:h="15840" w:orient="portrait"/>
@@ -895,6 +1113,417 @@
     </w:sectPr>
   </w:body>
 </w:document>
+</file>
+
+<file path=word/numbering.xml><?xml version="1.0" encoding="utf-8"?>
+<w:numbering xmlns:w="http://schemas.openxmlformats.org/wordprocessingml/2006/main">
+  <w:abstractNum xmlns:w="http://schemas.openxmlformats.org/wordprocessingml/2006/main" w:abstractNumId="4">
+    <w:nsid w:val="29647432"/>
+    <w:multiLevelType xmlns:w="http://schemas.openxmlformats.org/wordprocessingml/2006/main" w:val="hybridMultilevel"/>
+    <w:lvl xmlns:w="http://schemas.openxmlformats.org/wordprocessingml/2006/main" w:ilvl="0">
+      <w:start w:val="1"/>
+      <w:numFmt w:val="decimal"/>
+      <w:lvlText w:val="%1."/>
+      <w:lvlJc w:val="left"/>
+      <w:pPr>
+        <w:ind w:left="720" w:hanging="360"/>
+      </w:pPr>
+    </w:lvl>
+    <w:lvl xmlns:w="http://schemas.openxmlformats.org/wordprocessingml/2006/main" w:ilvl="1">
+      <w:start w:val="1"/>
+      <w:numFmt w:val="lowerLetter"/>
+      <w:lvlText w:val="%2."/>
+      <w:lvlJc w:val="left"/>
+      <w:pPr>
+        <w:ind w:left="1440" w:hanging="360"/>
+      </w:pPr>
+    </w:lvl>
+    <w:lvl xmlns:w="http://schemas.openxmlformats.org/wordprocessingml/2006/main" w:ilvl="2">
+      <w:start w:val="1"/>
+      <w:numFmt w:val="lowerRoman"/>
+      <w:lvlText w:val="%3."/>
+      <w:lvlJc w:val="right"/>
+      <w:pPr>
+        <w:ind w:left="2160" w:hanging="180"/>
+      </w:pPr>
+    </w:lvl>
+    <w:lvl xmlns:w="http://schemas.openxmlformats.org/wordprocessingml/2006/main" w:ilvl="3">
+      <w:start w:val="1"/>
+      <w:numFmt w:val="decimal"/>
+      <w:lvlText w:val="%4."/>
+      <w:lvlJc w:val="left"/>
+      <w:pPr>
+        <w:ind w:left="2880" w:hanging="360"/>
+      </w:pPr>
+    </w:lvl>
+    <w:lvl xmlns:w="http://schemas.openxmlformats.org/wordprocessingml/2006/main" w:ilvl="4">
+      <w:start w:val="1"/>
+      <w:numFmt w:val="lowerLetter"/>
+      <w:lvlText w:val="%5."/>
+      <w:lvlJc w:val="left"/>
+      <w:pPr>
+        <w:ind w:left="3600" w:hanging="360"/>
+      </w:pPr>
+    </w:lvl>
+    <w:lvl xmlns:w="http://schemas.openxmlformats.org/wordprocessingml/2006/main" w:ilvl="5">
+      <w:start w:val="1"/>
+      <w:numFmt w:val="lowerRoman"/>
+      <w:lvlText w:val="%6."/>
+      <w:lvlJc w:val="right"/>
+      <w:pPr>
+        <w:ind w:left="4320" w:hanging="180"/>
+      </w:pPr>
+    </w:lvl>
+    <w:lvl xmlns:w="http://schemas.openxmlformats.org/wordprocessingml/2006/main" w:ilvl="6">
+      <w:start w:val="1"/>
+      <w:numFmt w:val="decimal"/>
+      <w:lvlText w:val="%7."/>
+      <w:lvlJc w:val="left"/>
+      <w:pPr>
+        <w:ind w:left="5040" w:hanging="360"/>
+      </w:pPr>
+    </w:lvl>
+    <w:lvl xmlns:w="http://schemas.openxmlformats.org/wordprocessingml/2006/main" w:ilvl="7">
+      <w:start w:val="1"/>
+      <w:numFmt w:val="lowerLetter"/>
+      <w:lvlText w:val="%8."/>
+      <w:lvlJc w:val="left"/>
+      <w:pPr>
+        <w:ind w:left="5760" w:hanging="360"/>
+      </w:pPr>
+    </w:lvl>
+    <w:lvl xmlns:w="http://schemas.openxmlformats.org/wordprocessingml/2006/main" w:ilvl="8">
+      <w:start w:val="1"/>
+      <w:numFmt w:val="lowerRoman"/>
+      <w:lvlText w:val="%9."/>
+      <w:lvlJc w:val="right"/>
+      <w:pPr>
+        <w:ind w:left="6480" w:hanging="180"/>
+      </w:pPr>
+    </w:lvl>
+  </w:abstractNum>
+  <w:abstractNum xmlns:w="http://schemas.openxmlformats.org/wordprocessingml/2006/main" w:abstractNumId="3">
+    <w:nsid w:val="e7b5a39"/>
+    <w:multiLevelType xmlns:w="http://schemas.openxmlformats.org/wordprocessingml/2006/main" w:val="hybridMultilevel"/>
+    <w:lvl xmlns:w="http://schemas.openxmlformats.org/wordprocessingml/2006/main" w:ilvl="0">
+      <w:start w:val="1"/>
+      <w:numFmt w:val="bullet"/>
+      <w:lvlText w:val=""/>
+      <w:lvlJc w:val="left"/>
+      <w:pPr>
+        <w:ind w:left="720" w:hanging="360"/>
+      </w:pPr>
+      <w:rPr>
+        <w:rFonts w:hint="default" w:ascii="Symbol" w:hAnsi="Symbol"/>
+      </w:rPr>
+    </w:lvl>
+    <w:lvl xmlns:w="http://schemas.openxmlformats.org/wordprocessingml/2006/main" w:ilvl="1">
+      <w:start w:val="1"/>
+      <w:numFmt w:val="bullet"/>
+      <w:lvlText w:val="o"/>
+      <w:lvlJc w:val="left"/>
+      <w:pPr>
+        <w:ind w:left="1440" w:hanging="360"/>
+      </w:pPr>
+      <w:rPr>
+        <w:rFonts w:hint="default" w:ascii="Courier New" w:hAnsi="Courier New"/>
+      </w:rPr>
+    </w:lvl>
+    <w:lvl xmlns:w="http://schemas.openxmlformats.org/wordprocessingml/2006/main" w:ilvl="2">
+      <w:start w:val="1"/>
+      <w:numFmt w:val="bullet"/>
+      <w:lvlText w:val=""/>
+      <w:lvlJc w:val="left"/>
+      <w:pPr>
+        <w:ind w:left="2160" w:hanging="360"/>
+      </w:pPr>
+      <w:rPr>
+        <w:rFonts w:hint="default" w:ascii="Wingdings" w:hAnsi="Wingdings"/>
+      </w:rPr>
+    </w:lvl>
+    <w:lvl xmlns:w="http://schemas.openxmlformats.org/wordprocessingml/2006/main" w:ilvl="3">
+      <w:start w:val="1"/>
+      <w:numFmt w:val="bullet"/>
+      <w:lvlText w:val=""/>
+      <w:lvlJc w:val="left"/>
+      <w:pPr>
+        <w:ind w:left="2880" w:hanging="360"/>
+      </w:pPr>
+      <w:rPr>
+        <w:rFonts w:hint="default" w:ascii="Symbol" w:hAnsi="Symbol"/>
+      </w:rPr>
+    </w:lvl>
+    <w:lvl xmlns:w="http://schemas.openxmlformats.org/wordprocessingml/2006/main" w:ilvl="4">
+      <w:start w:val="1"/>
+      <w:numFmt w:val="bullet"/>
+      <w:lvlText w:val="o"/>
+      <w:lvlJc w:val="left"/>
+      <w:pPr>
+        <w:ind w:left="3600" w:hanging="360"/>
+      </w:pPr>
+      <w:rPr>
+        <w:rFonts w:hint="default" w:ascii="Courier New" w:hAnsi="Courier New"/>
+      </w:rPr>
+    </w:lvl>
+    <w:lvl xmlns:w="http://schemas.openxmlformats.org/wordprocessingml/2006/main" w:ilvl="5">
+      <w:start w:val="1"/>
+      <w:numFmt w:val="bullet"/>
+      <w:lvlText w:val=""/>
+      <w:lvlJc w:val="left"/>
+      <w:pPr>
+        <w:ind w:left="4320" w:hanging="360"/>
+      </w:pPr>
+      <w:rPr>
+        <w:rFonts w:hint="default" w:ascii="Wingdings" w:hAnsi="Wingdings"/>
+      </w:rPr>
+    </w:lvl>
+    <w:lvl xmlns:w="http://schemas.openxmlformats.org/wordprocessingml/2006/main" w:ilvl="6">
+      <w:start w:val="1"/>
+      <w:numFmt w:val="bullet"/>
+      <w:lvlText w:val=""/>
+      <w:lvlJc w:val="left"/>
+      <w:pPr>
+        <w:ind w:left="5040" w:hanging="360"/>
+      </w:pPr>
+      <w:rPr>
+        <w:rFonts w:hint="default" w:ascii="Symbol" w:hAnsi="Symbol"/>
+      </w:rPr>
+    </w:lvl>
+    <w:lvl xmlns:w="http://schemas.openxmlformats.org/wordprocessingml/2006/main" w:ilvl="7">
+      <w:start w:val="1"/>
+      <w:numFmt w:val="bullet"/>
+      <w:lvlText w:val="o"/>
+      <w:lvlJc w:val="left"/>
+      <w:pPr>
+        <w:ind w:left="5760" w:hanging="360"/>
+      </w:pPr>
+      <w:rPr>
+        <w:rFonts w:hint="default" w:ascii="Courier New" w:hAnsi="Courier New"/>
+      </w:rPr>
+    </w:lvl>
+    <w:lvl xmlns:w="http://schemas.openxmlformats.org/wordprocessingml/2006/main" w:ilvl="8">
+      <w:start w:val="1"/>
+      <w:numFmt w:val="bullet"/>
+      <w:lvlText w:val=""/>
+      <w:lvlJc w:val="left"/>
+      <w:pPr>
+        <w:ind w:left="6480" w:hanging="360"/>
+      </w:pPr>
+      <w:rPr>
+        <w:rFonts w:hint="default" w:ascii="Wingdings" w:hAnsi="Wingdings"/>
+      </w:rPr>
+    </w:lvl>
+  </w:abstractNum>
+  <w:abstractNum xmlns:w="http://schemas.openxmlformats.org/wordprocessingml/2006/main" w:abstractNumId="2">
+    <w:nsid w:val="3950c201"/>
+    <w:multiLevelType xmlns:w="http://schemas.openxmlformats.org/wordprocessingml/2006/main" w:val="hybridMultilevel"/>
+    <w:lvl xmlns:w="http://schemas.openxmlformats.org/wordprocessingml/2006/main" w:ilvl="0">
+      <w:start w:val="1"/>
+      <w:numFmt w:val="bullet"/>
+      <w:lvlText w:val=""/>
+      <w:lvlJc w:val="left"/>
+      <w:pPr>
+        <w:ind w:left="720" w:hanging="360"/>
+      </w:pPr>
+      <w:rPr>
+        <w:rFonts w:hint="default" w:ascii="Wingdings" w:hAnsi="Wingdings"/>
+      </w:rPr>
+    </w:lvl>
+    <w:lvl xmlns:w="http://schemas.openxmlformats.org/wordprocessingml/2006/main" w:ilvl="1">
+      <w:start w:val="1"/>
+      <w:numFmt w:val="bullet"/>
+      <w:lvlText w:val=""/>
+      <w:lvlJc w:val="left"/>
+      <w:pPr>
+        <w:ind w:left="1440" w:hanging="360"/>
+      </w:pPr>
+      <w:rPr>
+        <w:rFonts w:hint="default" w:ascii="Wingdings" w:hAnsi="Wingdings"/>
+      </w:rPr>
+    </w:lvl>
+    <w:lvl xmlns:w="http://schemas.openxmlformats.org/wordprocessingml/2006/main" w:ilvl="2">
+      <w:start w:val="1"/>
+      <w:numFmt w:val="bullet"/>
+      <w:lvlText w:val=""/>
+      <w:lvlJc w:val="left"/>
+      <w:pPr>
+        <w:ind w:left="2160" w:hanging="360"/>
+      </w:pPr>
+      <w:rPr>
+        <w:rFonts w:hint="default" w:ascii="Wingdings" w:hAnsi="Wingdings"/>
+      </w:rPr>
+    </w:lvl>
+    <w:lvl xmlns:w="http://schemas.openxmlformats.org/wordprocessingml/2006/main" w:ilvl="3">
+      <w:start w:val="1"/>
+      <w:numFmt w:val="bullet"/>
+      <w:lvlText w:val=""/>
+      <w:lvlJc w:val="left"/>
+      <w:pPr>
+        <w:ind w:left="2880" w:hanging="360"/>
+      </w:pPr>
+      <w:rPr>
+        <w:rFonts w:hint="default" w:ascii="Wingdings" w:hAnsi="Wingdings"/>
+      </w:rPr>
+    </w:lvl>
+    <w:lvl xmlns:w="http://schemas.openxmlformats.org/wordprocessingml/2006/main" w:ilvl="4">
+      <w:start w:val="1"/>
+      <w:numFmt w:val="bullet"/>
+      <w:lvlText w:val=""/>
+      <w:lvlJc w:val="left"/>
+      <w:pPr>
+        <w:ind w:left="3600" w:hanging="360"/>
+      </w:pPr>
+      <w:rPr>
+        <w:rFonts w:hint="default" w:ascii="Wingdings" w:hAnsi="Wingdings"/>
+      </w:rPr>
+    </w:lvl>
+    <w:lvl xmlns:w="http://schemas.openxmlformats.org/wordprocessingml/2006/main" w:ilvl="5">
+      <w:start w:val="1"/>
+      <w:numFmt w:val="bullet"/>
+      <w:lvlText w:val=""/>
+      <w:lvlJc w:val="left"/>
+      <w:pPr>
+        <w:ind w:left="4320" w:hanging="360"/>
+      </w:pPr>
+      <w:rPr>
+        <w:rFonts w:hint="default" w:ascii="Wingdings" w:hAnsi="Wingdings"/>
+      </w:rPr>
+    </w:lvl>
+    <w:lvl xmlns:w="http://schemas.openxmlformats.org/wordprocessingml/2006/main" w:ilvl="6">
+      <w:start w:val="1"/>
+      <w:numFmt w:val="bullet"/>
+      <w:lvlText w:val=""/>
+      <w:lvlJc w:val="left"/>
+      <w:pPr>
+        <w:ind w:left="5040" w:hanging="360"/>
+      </w:pPr>
+      <w:rPr>
+        <w:rFonts w:hint="default" w:ascii="Wingdings" w:hAnsi="Wingdings"/>
+      </w:rPr>
+    </w:lvl>
+    <w:lvl xmlns:w="http://schemas.openxmlformats.org/wordprocessingml/2006/main" w:ilvl="7">
+      <w:start w:val="1"/>
+      <w:numFmt w:val="bullet"/>
+      <w:lvlText w:val=""/>
+      <w:lvlJc w:val="left"/>
+      <w:pPr>
+        <w:ind w:left="5760" w:hanging="360"/>
+      </w:pPr>
+      <w:rPr>
+        <w:rFonts w:hint="default" w:ascii="Wingdings" w:hAnsi="Wingdings"/>
+      </w:rPr>
+    </w:lvl>
+    <w:lvl xmlns:w="http://schemas.openxmlformats.org/wordprocessingml/2006/main" w:ilvl="8">
+      <w:start w:val="1"/>
+      <w:numFmt w:val="bullet"/>
+      <w:lvlText w:val=""/>
+      <w:lvlJc w:val="left"/>
+      <w:pPr>
+        <w:ind w:left="6480" w:hanging="360"/>
+      </w:pPr>
+      <w:rPr>
+        <w:rFonts w:hint="default" w:ascii="Wingdings" w:hAnsi="Wingdings"/>
+      </w:rPr>
+    </w:lvl>
+  </w:abstractNum>
+  <w:abstractNum xmlns:w="http://schemas.openxmlformats.org/wordprocessingml/2006/main" w:abstractNumId="1">
+    <w:nsid w:val="33e42b19"/>
+    <w:multiLevelType xmlns:w="http://schemas.openxmlformats.org/wordprocessingml/2006/main" w:val="hybridMultilevel"/>
+    <w:lvl xmlns:w="http://schemas.openxmlformats.org/wordprocessingml/2006/main" w:ilvl="0">
+      <w:start w:val="1"/>
+      <w:numFmt w:val="decimal"/>
+      <w:lvlText w:val="%1."/>
+      <w:lvlJc w:val="left"/>
+      <w:pPr>
+        <w:ind w:left="720" w:hanging="360"/>
+      </w:pPr>
+    </w:lvl>
+    <w:lvl xmlns:w="http://schemas.openxmlformats.org/wordprocessingml/2006/main" w:ilvl="1">
+      <w:start w:val="1"/>
+      <w:numFmt w:val="lowerLetter"/>
+      <w:lvlText w:val="%2."/>
+      <w:lvlJc w:val="left"/>
+      <w:pPr>
+        <w:ind w:left="1440" w:hanging="360"/>
+      </w:pPr>
+    </w:lvl>
+    <w:lvl xmlns:w="http://schemas.openxmlformats.org/wordprocessingml/2006/main" w:ilvl="2">
+      <w:start w:val="1"/>
+      <w:numFmt w:val="lowerRoman"/>
+      <w:lvlText w:val="%3."/>
+      <w:lvlJc w:val="right"/>
+      <w:pPr>
+        <w:ind w:left="2160" w:hanging="180"/>
+      </w:pPr>
+    </w:lvl>
+    <w:lvl xmlns:w="http://schemas.openxmlformats.org/wordprocessingml/2006/main" w:ilvl="3">
+      <w:start w:val="1"/>
+      <w:numFmt w:val="decimal"/>
+      <w:lvlText w:val="%4."/>
+      <w:lvlJc w:val="left"/>
+      <w:pPr>
+        <w:ind w:left="2880" w:hanging="360"/>
+      </w:pPr>
+    </w:lvl>
+    <w:lvl xmlns:w="http://schemas.openxmlformats.org/wordprocessingml/2006/main" w:ilvl="4">
+      <w:start w:val="1"/>
+      <w:numFmt w:val="lowerLetter"/>
+      <w:lvlText w:val="%5."/>
+      <w:lvlJc w:val="left"/>
+      <w:pPr>
+        <w:ind w:left="3600" w:hanging="360"/>
+      </w:pPr>
+    </w:lvl>
+    <w:lvl xmlns:w="http://schemas.openxmlformats.org/wordprocessingml/2006/main" w:ilvl="5">
+      <w:start w:val="1"/>
+      <w:numFmt w:val="lowerRoman"/>
+      <w:lvlText w:val="%6."/>
+      <w:lvlJc w:val="right"/>
+      <w:pPr>
+        <w:ind w:left="4320" w:hanging="180"/>
+      </w:pPr>
+    </w:lvl>
+    <w:lvl xmlns:w="http://schemas.openxmlformats.org/wordprocessingml/2006/main" w:ilvl="6">
+      <w:start w:val="1"/>
+      <w:numFmt w:val="decimal"/>
+      <w:lvlText w:val="%7."/>
+      <w:lvlJc w:val="left"/>
+      <w:pPr>
+        <w:ind w:left="5040" w:hanging="360"/>
+      </w:pPr>
+    </w:lvl>
+    <w:lvl xmlns:w="http://schemas.openxmlformats.org/wordprocessingml/2006/main" w:ilvl="7">
+      <w:start w:val="1"/>
+      <w:numFmt w:val="lowerLetter"/>
+      <w:lvlText w:val="%8."/>
+      <w:lvlJc w:val="left"/>
+      <w:pPr>
+        <w:ind w:left="5760" w:hanging="360"/>
+      </w:pPr>
+    </w:lvl>
+    <w:lvl xmlns:w="http://schemas.openxmlformats.org/wordprocessingml/2006/main" w:ilvl="8">
+      <w:start w:val="1"/>
+      <w:numFmt w:val="lowerRoman"/>
+      <w:lvlText w:val="%9."/>
+      <w:lvlJc w:val="right"/>
+      <w:pPr>
+        <w:ind w:left="6480" w:hanging="180"/>
+      </w:pPr>
+    </w:lvl>
+  </w:abstractNum>
+  <w:num w:numId="4">
+    <w:abstractNumId w:val="4"/>
+  </w:num>
+  <w:num w:numId="3">
+    <w:abstractNumId w:val="3"/>
+  </w:num>
+  <w:num w:numId="2">
+    <w:abstractNumId w:val="2"/>
+  </w:num>
+  <w:num w:numId="1">
+    <w:abstractNumId w:val="1"/>
+  </w:num>
+</w:numbering>
 </file>
 
 <file path=word/styles.xml><?xml version="1.0" encoding="utf-8"?>
@@ -1752,6 +2381,18 @@
       <w:spacing w:val="5"/>
     </w:rPr>
   </w:style>
+  <w:style w:type="paragraph" w:styleId="ListParagraph">
+    <w:uiPriority w:val="34"/>
+    <w:name w:val="List Paragraph"/>
+    <w:basedOn w:val="Normal"/>
+    <w:qFormat/>
+    <w:rsid w:val="2EAB840E"/>
+    <w:pPr>
+      <w:spacing/>
+      <w:ind w:left="720"/>
+      <w:contextualSpacing/>
+    </w:pPr>
+  </w:style>
 </w:styles>
 </file>
 
